--- a/convert_source_description/TkK_M216_Sk1.docx
+++ b/convert_source_description/TkK_M216_Sk1.docx
@@ -512,6 +512,13 @@
                 <w:lang w:eastAsia="en-US"/>
               </w:rPr>
             </w:pPr>
+            <w:r>
+              <w:rPr>
+                <w:rFonts w:eastAsiaTheme="minorHAnsi"/>
+                <w:lang w:eastAsia="en-US"/>
+              </w:rPr>
+              <w:t>6</w:t>
+            </w:r>
           </w:p>
         </w:tc>
         <w:tc>
@@ -528,6 +535,13 @@
                 <w:lang w:eastAsia="en-US"/>
               </w:rPr>
             </w:pPr>
+            <w:r>
+              <w:rPr>
+                <w:rFonts w:eastAsiaTheme="minorHAnsi"/>
+                <w:lang w:eastAsia="en-US"/>
+              </w:rPr>
+              <w:t>7</w:t>
+            </w:r>
           </w:p>
         </w:tc>
         <w:tc>
@@ -544,6 +558,13 @@
                 <w:lang w:eastAsia="en-US"/>
               </w:rPr>
             </w:pPr>
+            <w:r>
+              <w:rPr>
+                <w:rFonts w:eastAsiaTheme="minorHAnsi"/>
+                <w:lang w:eastAsia="en-US"/>
+              </w:rPr>
+              <w:t>1/8</w:t>
+            </w:r>
           </w:p>
         </w:tc>
         <w:tc>
@@ -560,6 +581,13 @@
                 <w:lang w:eastAsia="en-US"/>
               </w:rPr>
             </w:pPr>
+            <w:r>
+              <w:rPr>
+                <w:rFonts w:eastAsiaTheme="minorHAnsi"/>
+                <w:lang w:eastAsia="en-US"/>
+              </w:rPr>
+              <w:t>Unterstimmenschicht: h durch Einkreisung getilgt.</w:t>
+            </w:r>
           </w:p>
         </w:tc>
       </w:tr>
@@ -581,59 +609,1553 @@
                 <w:lang w:eastAsia="en-US"/>
               </w:rPr>
             </w:pPr>
+            <w:r>
+              <w:rPr>
+                <w:rFonts w:eastAsiaTheme="minorHAnsi"/>
+                <w:lang w:eastAsia="en-US"/>
+              </w:rPr>
+              <w:t>6</w:t>
+            </w:r>
+          </w:p>
+        </w:tc>
+        <w:tc>
+          <w:tcPr>
+            <w:tcW w:w="972" w:type="dxa"/>
+          </w:tcPr>
+          <w:p>
+            <w:pPr>
+              <w:autoSpaceDE/>
+              <w:autoSpaceDN/>
+              <w:spacing w:line="360" w:lineRule="auto"/>
+              <w:rPr>
+                <w:rFonts w:eastAsiaTheme="minorHAnsi"/>
+                <w:lang w:eastAsia="en-US"/>
+              </w:rPr>
+            </w:pPr>
+            <w:r>
+              <w:rPr>
+                <w:rFonts w:eastAsiaTheme="minorHAnsi"/>
+                <w:lang w:eastAsia="en-US"/>
+              </w:rPr>
+              <w:t>8</w:t>
+            </w:r>
+          </w:p>
+        </w:tc>
+        <w:tc>
+          <w:tcPr>
+            <w:tcW w:w="1385" w:type="dxa"/>
+          </w:tcPr>
+          <w:p>
+            <w:pPr>
+              <w:autoSpaceDE/>
+              <w:autoSpaceDN/>
+              <w:spacing w:line="360" w:lineRule="auto"/>
+              <w:rPr>
+                <w:rFonts w:eastAsiaTheme="minorHAnsi"/>
+                <w:lang w:eastAsia="en-US"/>
+              </w:rPr>
+            </w:pPr>
+            <w:r>
+              <w:rPr>
+                <w:rFonts w:eastAsiaTheme="minorHAnsi"/>
+                <w:lang w:eastAsia="en-US"/>
+              </w:rPr>
+              <w:t>3</w:t>
+            </w:r>
+            <w:r>
+              <w:rPr>
+                <w:rFonts w:eastAsiaTheme="minorHAnsi"/>
+                <w:lang w:eastAsia="en-US"/>
+              </w:rPr>
+              <w:t>/8</w:t>
+            </w:r>
+          </w:p>
+        </w:tc>
+        <w:tc>
+          <w:tcPr>
+            <w:tcW w:w="5318" w:type="dxa"/>
+          </w:tcPr>
+          <w:p>
+            <w:pPr>
+              <w:autoSpaceDE/>
+              <w:autoSpaceDN/>
+              <w:spacing w:line="360" w:lineRule="auto"/>
+              <w:rPr>
+                <w:rFonts w:eastAsiaTheme="minorHAnsi"/>
+                <w:lang w:eastAsia="en-US"/>
+              </w:rPr>
+            </w:pPr>
+            <w:r>
+              <w:rPr>
+                <w:rFonts w:eastAsiaTheme="minorHAnsi"/>
+                <w:lang w:eastAsia="en-US"/>
+              </w:rPr>
+              <w:t>g</w:t>
+            </w:r>
+            <w:r>
+              <w:rPr>
+                <w:rFonts w:eastAsiaTheme="minorHAnsi"/>
+                <w:lang w:eastAsia="en-US"/>
+              </w:rPr>
+              <w:t xml:space="preserve"> durch Einkreisung getilgt.</w:t>
+            </w:r>
+          </w:p>
+        </w:tc>
+      </w:tr>
+      <w:tr>
+        <w:trPr>
+          <w:cantSplit/>
+        </w:trPr>
+        <w:tc>
+          <w:tcPr>
+            <w:tcW w:w="1387" w:type="dxa"/>
+          </w:tcPr>
+          <w:p>
+            <w:pPr>
+              <w:autoSpaceDE/>
+              <w:autoSpaceDN/>
+              <w:spacing w:line="360" w:lineRule="auto"/>
+              <w:rPr>
+                <w:rFonts w:eastAsiaTheme="minorHAnsi"/>
+                <w:lang w:eastAsia="en-US"/>
+              </w:rPr>
+            </w:pPr>
+            <w:r>
+              <w:rPr>
+                <w:rFonts w:eastAsiaTheme="minorHAnsi"/>
+                <w:lang w:eastAsia="en-US"/>
+              </w:rPr>
+              <w:t>6</w:t>
+            </w:r>
+          </w:p>
+        </w:tc>
+        <w:tc>
+          <w:tcPr>
+            <w:tcW w:w="972" w:type="dxa"/>
+          </w:tcPr>
+          <w:p>
+            <w:pPr>
+              <w:autoSpaceDE/>
+              <w:autoSpaceDN/>
+              <w:spacing w:line="360" w:lineRule="auto"/>
+              <w:rPr>
+                <w:rFonts w:eastAsiaTheme="minorHAnsi"/>
+                <w:lang w:eastAsia="en-US"/>
+              </w:rPr>
+            </w:pPr>
+            <w:r>
+              <w:rPr>
+                <w:rFonts w:eastAsiaTheme="minorHAnsi"/>
+                <w:lang w:eastAsia="en-US"/>
+              </w:rPr>
+              <w:t>8</w:t>
+            </w:r>
+          </w:p>
+        </w:tc>
+        <w:tc>
+          <w:tcPr>
+            <w:tcW w:w="1385" w:type="dxa"/>
+          </w:tcPr>
+          <w:p>
+            <w:pPr>
+              <w:autoSpaceDE/>
+              <w:autoSpaceDN/>
+              <w:spacing w:line="360" w:lineRule="auto"/>
+              <w:rPr>
+                <w:rFonts w:eastAsiaTheme="minorHAnsi"/>
+                <w:lang w:eastAsia="en-US"/>
+              </w:rPr>
+            </w:pPr>
+            <w:r>
+              <w:rPr>
+                <w:rFonts w:eastAsiaTheme="minorHAnsi"/>
+                <w:lang w:eastAsia="en-US"/>
+              </w:rPr>
+              <w:t>5</w:t>
+            </w:r>
+            <w:r>
+              <w:rPr>
+                <w:rFonts w:eastAsiaTheme="minorHAnsi"/>
+                <w:lang w:eastAsia="en-US"/>
+              </w:rPr>
+              <w:t>/8</w:t>
+            </w:r>
+          </w:p>
+        </w:tc>
+        <w:tc>
+          <w:tcPr>
+            <w:tcW w:w="5318" w:type="dxa"/>
+          </w:tcPr>
+          <w:p>
+            <w:pPr>
+              <w:autoSpaceDE/>
+              <w:autoSpaceDN/>
+              <w:spacing w:line="360" w:lineRule="auto"/>
+              <w:rPr>
+                <w:rFonts w:eastAsiaTheme="minorHAnsi"/>
+                <w:lang w:eastAsia="en-US"/>
+              </w:rPr>
+            </w:pPr>
+            <w:r>
+              <w:rPr>
+                <w:rFonts w:eastAsiaTheme="minorHAnsi"/>
+                <w:lang w:eastAsia="en-US"/>
+              </w:rPr>
+              <w:t>es</w:t>
+            </w:r>
+            <w:r>
+              <w:rPr>
+                <w:rFonts w:eastAsiaTheme="minorHAnsi"/>
+                <w:lang w:eastAsia="en-US"/>
+              </w:rPr>
+              <w:t xml:space="preserve"> durch Einkreisung getilgt.</w:t>
+            </w:r>
+          </w:p>
+        </w:tc>
+      </w:tr>
+      <w:tr>
+        <w:trPr>
+          <w:cantSplit/>
+        </w:trPr>
+        <w:tc>
+          <w:tcPr>
+            <w:tcW w:w="1387" w:type="dxa"/>
+          </w:tcPr>
+          <w:p>
+            <w:pPr>
+              <w:autoSpaceDE/>
+              <w:autoSpaceDN/>
+              <w:spacing w:line="360" w:lineRule="auto"/>
+              <w:rPr>
+                <w:rFonts w:eastAsiaTheme="minorHAnsi"/>
+                <w:lang w:eastAsia="en-US"/>
+              </w:rPr>
+            </w:pPr>
+            <w:r>
+              <w:rPr>
+                <w:rFonts w:eastAsiaTheme="minorHAnsi"/>
+                <w:lang w:eastAsia="en-US"/>
+              </w:rPr>
+              <w:t>8</w:t>
+            </w:r>
+          </w:p>
+        </w:tc>
+        <w:tc>
+          <w:tcPr>
+            <w:tcW w:w="972" w:type="dxa"/>
+          </w:tcPr>
+          <w:p>
+            <w:pPr>
+              <w:autoSpaceDE/>
+              <w:autoSpaceDN/>
+              <w:spacing w:line="360" w:lineRule="auto"/>
+              <w:rPr>
+                <w:rFonts w:eastAsiaTheme="minorHAnsi"/>
+                <w:lang w:eastAsia="en-US"/>
+              </w:rPr>
+            </w:pPr>
+            <w:r>
+              <w:rPr>
+                <w:rFonts w:eastAsiaTheme="minorHAnsi"/>
+                <w:lang w:eastAsia="en-US"/>
+              </w:rPr>
+              <w:t>7</w:t>
+            </w:r>
+          </w:p>
+        </w:tc>
+        <w:tc>
+          <w:tcPr>
+            <w:tcW w:w="1385" w:type="dxa"/>
+          </w:tcPr>
+          <w:p>
+            <w:pPr>
+              <w:autoSpaceDE/>
+              <w:autoSpaceDN/>
+              <w:spacing w:line="360" w:lineRule="auto"/>
+              <w:rPr>
+                <w:rFonts w:eastAsiaTheme="minorHAnsi"/>
+                <w:lang w:eastAsia="en-US"/>
+              </w:rPr>
+            </w:pPr>
+            <w:r>
+              <w:rPr>
+                <w:rFonts w:eastAsiaTheme="minorHAnsi"/>
+                <w:lang w:eastAsia="en-US"/>
+              </w:rPr>
+              <w:t>1/4</w:t>
+            </w:r>
+          </w:p>
+        </w:tc>
+        <w:tc>
+          <w:tcPr>
+            <w:tcW w:w="5318" w:type="dxa"/>
+          </w:tcPr>
+          <w:p>
+            <w:pPr>
+              <w:autoSpaceDE/>
+              <w:autoSpaceDN/>
+              <w:rPr>
+                <w:rFonts w:eastAsiaTheme="minorHAnsi"/>
+                <w:lang w:eastAsia="en-US"/>
+              </w:rPr>
+            </w:pPr>
+            <w:r>
+              <w:rPr>
+                <w:rFonts w:eastAsiaTheme="minorHAnsi"/>
+                <w:lang w:eastAsia="en-US"/>
+              </w:rPr>
+              <w:t>e</w:t>
+            </w:r>
+            <w:r>
+              <w:rPr>
+                <w:rFonts w:eastAsiaTheme="minorHAnsi"/>
+                <w:vertAlign w:val="superscript"/>
+                <w:lang w:eastAsia="en-US"/>
+              </w:rPr>
+              <w:t>2</w:t>
+            </w:r>
+            <w:r>
+              <w:rPr>
+                <w:rFonts w:eastAsiaTheme="minorHAnsi"/>
+                <w:lang w:eastAsia="en-US"/>
+              </w:rPr>
+              <w:t xml:space="preserve"> durch Einkreisung getilgt.</w:t>
+            </w:r>
+          </w:p>
+        </w:tc>
+      </w:tr>
+      <w:tr>
+        <w:trPr>
+          <w:cantSplit/>
+        </w:trPr>
+        <w:tc>
+          <w:tcPr>
+            <w:tcW w:w="1387" w:type="dxa"/>
+          </w:tcPr>
+          <w:p>
+            <w:pPr>
+              <w:autoSpaceDE/>
+              <w:autoSpaceDN/>
+              <w:spacing w:line="360" w:lineRule="auto"/>
+              <w:rPr>
+                <w:rFonts w:eastAsiaTheme="minorHAnsi"/>
+                <w:lang w:eastAsia="en-US"/>
+              </w:rPr>
+            </w:pPr>
+            <w:r>
+              <w:rPr>
+                <w:rFonts w:eastAsiaTheme="minorHAnsi"/>
+                <w:lang w:eastAsia="en-US"/>
+              </w:rPr>
+              <w:t>8</w:t>
+            </w:r>
+          </w:p>
+        </w:tc>
+        <w:tc>
+          <w:tcPr>
+            <w:tcW w:w="972" w:type="dxa"/>
+          </w:tcPr>
+          <w:p>
+            <w:pPr>
+              <w:autoSpaceDE/>
+              <w:autoSpaceDN/>
+              <w:spacing w:line="360" w:lineRule="auto"/>
+              <w:rPr>
+                <w:rFonts w:eastAsiaTheme="minorHAnsi"/>
+                <w:lang w:eastAsia="en-US"/>
+              </w:rPr>
+            </w:pPr>
+            <w:r>
+              <w:rPr>
+                <w:rFonts w:eastAsiaTheme="minorHAnsi"/>
+                <w:lang w:eastAsia="en-US"/>
+              </w:rPr>
+              <w:t>8</w:t>
+            </w:r>
+          </w:p>
+        </w:tc>
+        <w:tc>
+          <w:tcPr>
+            <w:tcW w:w="1385" w:type="dxa"/>
+          </w:tcPr>
+          <w:p>
+            <w:pPr>
+              <w:autoSpaceDE/>
+              <w:autoSpaceDN/>
+              <w:spacing w:line="360" w:lineRule="auto"/>
+              <w:rPr>
+                <w:rFonts w:eastAsiaTheme="minorHAnsi"/>
+                <w:lang w:eastAsia="en-US"/>
+              </w:rPr>
+            </w:pPr>
+          </w:p>
+        </w:tc>
+        <w:tc>
+          <w:tcPr>
+            <w:tcW w:w="5318" w:type="dxa"/>
+          </w:tcPr>
+          <w:p>
+            <w:pPr>
+              <w:autoSpaceDE/>
+              <w:autoSpaceDN/>
+              <w:spacing w:line="360" w:lineRule="auto"/>
+              <w:rPr>
+                <w:rFonts w:eastAsiaTheme="minorHAnsi"/>
+                <w:lang w:eastAsia="en-US"/>
+              </w:rPr>
+            </w:pPr>
+            <w:r>
+              <w:rPr>
+                <w:rFonts w:eastAsiaTheme="minorHAnsi"/>
+                <w:lang w:eastAsia="en-US"/>
+              </w:rPr>
+              <w:t xml:space="preserve">[#] zu Gis überschreibt [a] (zu G), [a] zu g überschreibt [#] (zu </w:t>
+            </w:r>
+            <w:proofErr w:type="spellStart"/>
+            <w:r>
+              <w:rPr>
+                <w:rFonts w:eastAsiaTheme="minorHAnsi"/>
+                <w:lang w:eastAsia="en-US"/>
+              </w:rPr>
+              <w:t>gis</w:t>
+            </w:r>
+            <w:proofErr w:type="spellEnd"/>
+            <w:r>
+              <w:rPr>
+                <w:rFonts w:eastAsiaTheme="minorHAnsi"/>
+                <w:lang w:eastAsia="en-US"/>
+              </w:rPr>
+              <w:t>).</w:t>
+            </w:r>
+          </w:p>
+        </w:tc>
+      </w:tr>
+      <w:tr>
+        <w:trPr>
+          <w:cantSplit/>
+        </w:trPr>
+        <w:tc>
+          <w:tcPr>
+            <w:tcW w:w="1387" w:type="dxa"/>
+          </w:tcPr>
+          <w:p>
+            <w:pPr>
+              <w:autoSpaceDE/>
+              <w:autoSpaceDN/>
+              <w:spacing w:line="360" w:lineRule="auto"/>
+              <w:rPr>
+                <w:rFonts w:eastAsiaTheme="minorHAnsi"/>
+                <w:lang w:val="de-DE" w:eastAsia="en-US"/>
+              </w:rPr>
+            </w:pPr>
+            <w:r>
+              <w:rPr>
+                <w:rFonts w:eastAsiaTheme="minorHAnsi"/>
+                <w:lang w:val="de-DE" w:eastAsia="en-US"/>
+              </w:rPr>
+              <w:t xml:space="preserve">8 </w:t>
+            </w:r>
+          </w:p>
+          <w:p>
+            <w:pPr>
+              <w:autoSpaceDE/>
+              <w:autoSpaceDN/>
+              <w:spacing w:line="360" w:lineRule="auto"/>
+              <w:rPr>
+                <w:rFonts w:eastAsiaTheme="minorHAnsi"/>
+                <w:lang w:val="de-DE" w:eastAsia="en-US"/>
+              </w:rPr>
+            </w:pPr>
+            <w:r>
+              <w:rPr>
+                <w:rFonts w:eastAsiaTheme="minorHAnsi"/>
+                <w:lang w:val="de-DE" w:eastAsia="en-US"/>
+              </w:rPr>
+              <w:t>bis 9</w:t>
+            </w:r>
+          </w:p>
+        </w:tc>
+        <w:tc>
+          <w:tcPr>
+            <w:tcW w:w="972" w:type="dxa"/>
+          </w:tcPr>
+          <w:p>
+            <w:pPr>
+              <w:autoSpaceDE/>
+              <w:autoSpaceDN/>
+              <w:spacing w:line="360" w:lineRule="auto"/>
+              <w:rPr>
+                <w:rFonts w:eastAsiaTheme="minorHAnsi"/>
+                <w:lang w:eastAsia="en-US"/>
+              </w:rPr>
+            </w:pPr>
+            <w:r>
+              <w:rPr>
+                <w:rFonts w:eastAsiaTheme="minorHAnsi"/>
+                <w:lang w:eastAsia="en-US"/>
+              </w:rPr>
+              <w:t>7</w:t>
+            </w:r>
+          </w:p>
+        </w:tc>
+        <w:tc>
+          <w:tcPr>
+            <w:tcW w:w="1385" w:type="dxa"/>
+          </w:tcPr>
+          <w:p>
+            <w:pPr>
+              <w:autoSpaceDE/>
+              <w:autoSpaceDN/>
+              <w:spacing w:line="360" w:lineRule="auto"/>
+              <w:rPr>
+                <w:rFonts w:eastAsiaTheme="minorHAnsi"/>
+                <w:lang w:eastAsia="en-US"/>
+              </w:rPr>
+            </w:pPr>
+            <w:r>
+              <w:rPr>
+                <w:rFonts w:eastAsiaTheme="minorHAnsi"/>
+                <w:lang w:eastAsia="en-US"/>
+              </w:rPr>
+              <w:t>3/4</w:t>
+            </w:r>
+          </w:p>
+          <w:p>
+            <w:pPr>
+              <w:autoSpaceDE/>
+              <w:autoSpaceDN/>
+              <w:spacing w:line="360" w:lineRule="auto"/>
+              <w:rPr>
+                <w:rFonts w:eastAsiaTheme="minorHAnsi"/>
+                <w:lang w:eastAsia="en-US"/>
+              </w:rPr>
+            </w:pPr>
+            <w:r>
+              <w:rPr>
+                <w:rFonts w:eastAsiaTheme="minorHAnsi"/>
+                <w:lang w:eastAsia="en-US"/>
+              </w:rPr>
+              <w:t>1/8</w:t>
+            </w:r>
+          </w:p>
+        </w:tc>
+        <w:tc>
+          <w:tcPr>
+            <w:tcW w:w="5318" w:type="dxa"/>
+          </w:tcPr>
+          <w:p>
+            <w:pPr>
+              <w:autoSpaceDE/>
+              <w:autoSpaceDN/>
+              <w:spacing w:line="360" w:lineRule="auto"/>
+              <w:rPr>
+                <w:rFonts w:eastAsiaTheme="minorHAnsi"/>
+                <w:lang w:eastAsia="en-US"/>
+              </w:rPr>
+            </w:pPr>
+            <w:r>
+              <w:rPr>
+                <w:rFonts w:eastAsiaTheme="minorHAnsi"/>
+                <w:lang w:eastAsia="en-US"/>
+              </w:rPr>
+              <w:t>Ligaturbogen zu T. 9 1/8 gestrichen und Achtelnote ersetzt durch Achtelpause.</w:t>
+            </w:r>
+          </w:p>
+        </w:tc>
+      </w:tr>
+      <w:tr>
+        <w:trPr>
+          <w:cantSplit/>
+        </w:trPr>
+        <w:tc>
+          <w:tcPr>
+            <w:tcW w:w="1387" w:type="dxa"/>
+          </w:tcPr>
+          <w:p>
+            <w:pPr>
+              <w:autoSpaceDE/>
+              <w:autoSpaceDN/>
+              <w:spacing w:line="360" w:lineRule="auto"/>
+              <w:rPr>
+                <w:rFonts w:eastAsiaTheme="minorHAnsi"/>
+                <w:lang w:eastAsia="en-US"/>
+              </w:rPr>
+            </w:pPr>
+            <w:r>
+              <w:rPr>
+                <w:rFonts w:eastAsiaTheme="minorHAnsi"/>
+                <w:lang w:eastAsia="en-US"/>
+              </w:rPr>
+              <w:t>9</w:t>
+            </w:r>
+          </w:p>
+        </w:tc>
+        <w:tc>
+          <w:tcPr>
+            <w:tcW w:w="972" w:type="dxa"/>
+          </w:tcPr>
+          <w:p>
+            <w:pPr>
+              <w:autoSpaceDE/>
+              <w:autoSpaceDN/>
+              <w:spacing w:line="360" w:lineRule="auto"/>
+              <w:rPr>
+                <w:rFonts w:eastAsiaTheme="minorHAnsi"/>
+                <w:lang w:eastAsia="en-US"/>
+              </w:rPr>
+            </w:pPr>
+            <w:r>
+              <w:rPr>
+                <w:rFonts w:eastAsiaTheme="minorHAnsi"/>
+                <w:lang w:eastAsia="en-US"/>
+              </w:rPr>
+              <w:t>7</w:t>
+            </w:r>
+          </w:p>
+        </w:tc>
+        <w:tc>
+          <w:tcPr>
+            <w:tcW w:w="1385" w:type="dxa"/>
+          </w:tcPr>
+          <w:p>
+            <w:pPr>
+              <w:autoSpaceDE/>
+              <w:autoSpaceDN/>
+              <w:spacing w:line="360" w:lineRule="auto"/>
+              <w:rPr>
+                <w:rFonts w:eastAsiaTheme="minorHAnsi"/>
+                <w:lang w:eastAsia="en-US"/>
+              </w:rPr>
+            </w:pPr>
+            <w:r>
+              <w:rPr>
+                <w:rFonts w:eastAsiaTheme="minorHAnsi"/>
+                <w:lang w:eastAsia="en-US"/>
+              </w:rPr>
+              <w:t>4/8</w:t>
+            </w:r>
+          </w:p>
+        </w:tc>
+        <w:tc>
+          <w:tcPr>
+            <w:tcW w:w="5318" w:type="dxa"/>
+          </w:tcPr>
+          <w:p>
+            <w:pPr>
+              <w:autoSpaceDE/>
+              <w:autoSpaceDN/>
+              <w:spacing w:line="360" w:lineRule="auto"/>
+              <w:rPr>
+                <w:rFonts w:eastAsiaTheme="minorHAnsi"/>
+                <w:lang w:eastAsia="en-US"/>
+              </w:rPr>
+            </w:pPr>
+            <w:r>
+              <w:rPr>
+                <w:rFonts w:eastAsiaTheme="minorHAnsi"/>
+                <w:lang w:eastAsia="en-US"/>
+              </w:rPr>
+              <w:t>[#]gis</w:t>
+            </w:r>
+            <w:r>
+              <w:rPr>
+                <w:rFonts w:eastAsiaTheme="minorHAnsi"/>
+                <w:vertAlign w:val="superscript"/>
+                <w:lang w:eastAsia="en-US"/>
+              </w:rPr>
+              <w:t>1</w:t>
+            </w:r>
+            <w:r>
+              <w:rPr>
+                <w:rFonts w:eastAsiaTheme="minorHAnsi"/>
+                <w:lang w:eastAsia="en-US"/>
+              </w:rPr>
+              <w:t xml:space="preserve"> überschreibt [a]e</w:t>
+            </w:r>
+            <w:r>
+              <w:rPr>
+                <w:rFonts w:eastAsiaTheme="minorHAnsi"/>
+                <w:vertAlign w:val="superscript"/>
+                <w:lang w:eastAsia="en-US"/>
+              </w:rPr>
+              <w:t>1</w:t>
+            </w:r>
+            <w:r>
+              <w:rPr>
+                <w:rFonts w:eastAsiaTheme="minorHAnsi"/>
+                <w:lang w:eastAsia="en-US"/>
+              </w:rPr>
+              <w:t>.</w:t>
+            </w:r>
+          </w:p>
+        </w:tc>
+      </w:tr>
+      <w:tr>
+        <w:trPr>
+          <w:cantSplit/>
+        </w:trPr>
+        <w:tc>
+          <w:tcPr>
+            <w:tcW w:w="1387" w:type="dxa"/>
+          </w:tcPr>
+          <w:p>
+            <w:pPr>
+              <w:autoSpaceDE/>
+              <w:autoSpaceDN/>
+              <w:spacing w:line="360" w:lineRule="auto"/>
+              <w:rPr>
+                <w:rFonts w:eastAsiaTheme="minorHAnsi"/>
+                <w:lang w:eastAsia="en-US"/>
+              </w:rPr>
+            </w:pPr>
+            <w:r>
+              <w:rPr>
+                <w:rFonts w:eastAsiaTheme="minorHAnsi"/>
+                <w:lang w:eastAsia="en-US"/>
+              </w:rPr>
+              <w:t>10</w:t>
+            </w:r>
+          </w:p>
+        </w:tc>
+        <w:tc>
+          <w:tcPr>
+            <w:tcW w:w="972" w:type="dxa"/>
+          </w:tcPr>
+          <w:p>
+            <w:pPr>
+              <w:autoSpaceDE/>
+              <w:autoSpaceDN/>
+              <w:spacing w:line="360" w:lineRule="auto"/>
+              <w:rPr>
+                <w:rFonts w:eastAsiaTheme="minorHAnsi"/>
+                <w:lang w:eastAsia="en-US"/>
+              </w:rPr>
+            </w:pPr>
+            <w:r>
+              <w:rPr>
+                <w:rFonts w:eastAsiaTheme="minorHAnsi"/>
+                <w:lang w:eastAsia="en-US"/>
+              </w:rPr>
+              <w:t>7</w:t>
+            </w:r>
+          </w:p>
+        </w:tc>
+        <w:tc>
+          <w:tcPr>
+            <w:tcW w:w="1385" w:type="dxa"/>
+          </w:tcPr>
+          <w:p>
+            <w:pPr>
+              <w:autoSpaceDE/>
+              <w:autoSpaceDN/>
+              <w:spacing w:line="360" w:lineRule="auto"/>
+              <w:rPr>
+                <w:rFonts w:eastAsiaTheme="minorHAnsi"/>
+                <w:lang w:eastAsia="en-US"/>
+              </w:rPr>
+            </w:pPr>
+            <w:r>
+              <w:rPr>
+                <w:rFonts w:eastAsiaTheme="minorHAnsi"/>
+                <w:lang w:eastAsia="en-US"/>
+              </w:rPr>
+              <w:t>3. bis letzte Note</w:t>
+            </w:r>
+          </w:p>
+        </w:tc>
+        <w:tc>
+          <w:tcPr>
+            <w:tcW w:w="5318" w:type="dxa"/>
+          </w:tcPr>
+          <w:p>
+            <w:pPr>
+              <w:autoSpaceDE/>
+              <w:autoSpaceDN/>
+              <w:spacing w:line="360" w:lineRule="auto"/>
+              <w:rPr>
+                <w:rFonts w:eastAsiaTheme="minorHAnsi"/>
+                <w:lang w:eastAsia="en-US"/>
+              </w:rPr>
+            </w:pPr>
+            <w:r>
+              <w:rPr>
+                <w:rFonts w:eastAsiaTheme="minorHAnsi"/>
+                <w:lang w:eastAsia="en-US"/>
+              </w:rPr>
+              <w:t xml:space="preserve">Zwei </w:t>
+            </w:r>
+            <w:proofErr w:type="spellStart"/>
+            <w:r>
+              <w:rPr>
+                <w:rFonts w:eastAsiaTheme="minorHAnsi"/>
+                <w:lang w:eastAsia="en-US"/>
+              </w:rPr>
+              <w:t>zusammengebalkte</w:t>
+            </w:r>
+            <w:proofErr w:type="spellEnd"/>
+            <w:r>
+              <w:rPr>
+                <w:rFonts w:eastAsiaTheme="minorHAnsi"/>
+                <w:lang w:eastAsia="en-US"/>
+              </w:rPr>
+              <w:t xml:space="preserve"> Achtelnoten a</w:t>
+            </w:r>
+            <w:r>
+              <w:rPr>
+                <w:rFonts w:eastAsiaTheme="minorHAnsi"/>
+                <w:vertAlign w:val="superscript"/>
+                <w:lang w:eastAsia="en-US"/>
+              </w:rPr>
+              <w:t>1</w:t>
+            </w:r>
+            <w:r>
+              <w:rPr>
+                <w:rFonts w:eastAsiaTheme="minorHAnsi"/>
+                <w:lang w:eastAsia="en-US"/>
+              </w:rPr>
+              <w:t>–as</w:t>
+            </w:r>
+            <w:r>
+              <w:rPr>
+                <w:rFonts w:eastAsiaTheme="minorHAnsi"/>
+                <w:vertAlign w:val="superscript"/>
+                <w:lang w:eastAsia="en-US"/>
+              </w:rPr>
+              <w:t>1</w:t>
+            </w:r>
+            <w:r>
+              <w:rPr>
+                <w:rFonts w:eastAsiaTheme="minorHAnsi"/>
+                <w:lang w:eastAsia="en-US"/>
+              </w:rPr>
+              <w:t xml:space="preserve"> geändert zu Viertelnote</w:t>
+            </w:r>
+            <w:r>
+              <w:rPr>
+                <w:rFonts w:eastAsiaTheme="minorHAnsi"/>
+                <w:lang w:eastAsia="en-US"/>
+              </w:rPr>
+              <w:t xml:space="preserve"> a</w:t>
+            </w:r>
+            <w:r>
+              <w:rPr>
+                <w:rFonts w:eastAsiaTheme="minorHAnsi"/>
+                <w:vertAlign w:val="superscript"/>
+                <w:lang w:eastAsia="en-US"/>
+              </w:rPr>
+              <w:t>1</w:t>
+            </w:r>
+            <w:r>
+              <w:rPr>
+                <w:rFonts w:eastAsiaTheme="minorHAnsi"/>
+                <w:lang w:eastAsia="en-US"/>
+              </w:rPr>
+              <w:t>, Achtelnote gis</w:t>
+            </w:r>
+            <w:r>
+              <w:rPr>
+                <w:rFonts w:eastAsiaTheme="minorHAnsi"/>
+                <w:vertAlign w:val="superscript"/>
+                <w:lang w:eastAsia="en-US"/>
+              </w:rPr>
+              <w:t>1</w:t>
+            </w:r>
+            <w:r>
+              <w:rPr>
+                <w:rFonts w:eastAsiaTheme="minorHAnsi"/>
+                <w:lang w:eastAsia="en-US"/>
+              </w:rPr>
+              <w:t xml:space="preserve">. </w:t>
+            </w:r>
+          </w:p>
+        </w:tc>
+      </w:tr>
+      <w:tr>
+        <w:trPr>
+          <w:cantSplit/>
+        </w:trPr>
+        <w:tc>
+          <w:tcPr>
+            <w:tcW w:w="1387" w:type="dxa"/>
+          </w:tcPr>
+          <w:p>
+            <w:pPr>
+              <w:autoSpaceDE/>
+              <w:autoSpaceDN/>
+              <w:spacing w:line="360" w:lineRule="auto"/>
+              <w:rPr>
+                <w:rFonts w:eastAsiaTheme="minorHAnsi"/>
+                <w:lang w:eastAsia="en-US"/>
+              </w:rPr>
+            </w:pPr>
+            <w:r>
+              <w:rPr>
+                <w:rFonts w:eastAsiaTheme="minorHAnsi"/>
+                <w:lang w:eastAsia="en-US"/>
+              </w:rPr>
+              <w:t>12</w:t>
+            </w:r>
+          </w:p>
+        </w:tc>
+        <w:tc>
+          <w:tcPr>
+            <w:tcW w:w="972" w:type="dxa"/>
+          </w:tcPr>
+          <w:p>
+            <w:pPr>
+              <w:autoSpaceDE/>
+              <w:autoSpaceDN/>
+              <w:spacing w:line="360" w:lineRule="auto"/>
+              <w:rPr>
+                <w:rFonts w:eastAsiaTheme="minorHAnsi"/>
+                <w:lang w:eastAsia="en-US"/>
+              </w:rPr>
+            </w:pPr>
+            <w:r>
+              <w:rPr>
+                <w:rFonts w:eastAsiaTheme="minorHAnsi"/>
+                <w:lang w:eastAsia="en-US"/>
+              </w:rPr>
+              <w:t>2</w:t>
+            </w:r>
+          </w:p>
+        </w:tc>
+        <w:tc>
+          <w:tcPr>
+            <w:tcW w:w="1385" w:type="dxa"/>
+          </w:tcPr>
+          <w:p>
+            <w:pPr>
+              <w:autoSpaceDE/>
+              <w:autoSpaceDN/>
+              <w:spacing w:line="360" w:lineRule="auto"/>
+              <w:rPr>
+                <w:rFonts w:eastAsiaTheme="minorHAnsi"/>
+                <w:lang w:eastAsia="en-US"/>
+              </w:rPr>
+            </w:pPr>
+            <w:r>
+              <w:rPr>
+                <w:rFonts w:eastAsiaTheme="minorHAnsi"/>
+                <w:lang w:eastAsia="en-US"/>
+              </w:rPr>
+              <w:t>6/8</w:t>
+            </w:r>
+          </w:p>
+        </w:tc>
+        <w:tc>
+          <w:tcPr>
+            <w:tcW w:w="5318" w:type="dxa"/>
+          </w:tcPr>
+          <w:p>
+            <w:pPr>
+              <w:autoSpaceDE/>
+              <w:autoSpaceDN/>
+              <w:spacing w:line="360" w:lineRule="auto"/>
+              <w:rPr>
+                <w:rFonts w:eastAsiaTheme="minorHAnsi"/>
+                <w:lang w:eastAsia="en-US"/>
+              </w:rPr>
+            </w:pPr>
+            <w:r>
+              <w:rPr>
+                <w:rFonts w:eastAsiaTheme="minorHAnsi"/>
+                <w:lang w:eastAsia="en-US"/>
+              </w:rPr>
+              <w:t>Achtelnote d</w:t>
+            </w:r>
+            <w:r>
+              <w:rPr>
+                <w:rFonts w:eastAsiaTheme="minorHAnsi"/>
+                <w:vertAlign w:val="superscript"/>
+                <w:lang w:eastAsia="en-US"/>
+              </w:rPr>
+              <w:t>1</w:t>
+            </w:r>
+            <w:r>
+              <w:rPr>
+                <w:rFonts w:eastAsiaTheme="minorHAnsi"/>
+                <w:lang w:eastAsia="en-US"/>
+              </w:rPr>
+              <w:t xml:space="preserve"> geändert zu Achtelpause.</w:t>
+            </w:r>
+          </w:p>
+        </w:tc>
+      </w:tr>
+      <w:tr>
+        <w:trPr>
+          <w:cantSplit/>
+        </w:trPr>
+        <w:tc>
+          <w:tcPr>
+            <w:tcW w:w="1387" w:type="dxa"/>
+          </w:tcPr>
+          <w:p>
+            <w:pPr>
+              <w:autoSpaceDE/>
+              <w:autoSpaceDN/>
+              <w:spacing w:line="360" w:lineRule="auto"/>
+              <w:rPr>
+                <w:rFonts w:eastAsiaTheme="minorHAnsi"/>
+                <w:lang w:eastAsia="en-US"/>
+              </w:rPr>
+            </w:pPr>
+            <w:r>
+              <w:rPr>
+                <w:rFonts w:eastAsiaTheme="minorHAnsi"/>
+                <w:lang w:eastAsia="en-US"/>
+              </w:rPr>
+              <w:t>{13</w:t>
+            </w:r>
+            <w:r>
+              <w:rPr>
+                <w:rFonts w:eastAsiaTheme="minorHAnsi"/>
+                <w:lang w:eastAsia="en-US"/>
+              </w:rPr>
+              <w:t>A</w:t>
+            </w:r>
+            <w:r>
+              <w:rPr>
+                <w:rFonts w:eastAsiaTheme="minorHAnsi"/>
+                <w:lang w:eastAsia="en-US"/>
+              </w:rPr>
+              <w:t>–14</w:t>
+            </w:r>
+            <w:r>
+              <w:rPr>
+                <w:rFonts w:eastAsiaTheme="minorHAnsi"/>
+                <w:lang w:eastAsia="en-US"/>
+              </w:rPr>
+              <w:t>A</w:t>
+            </w:r>
+            <w:r>
+              <w:rPr>
+                <w:rFonts w:eastAsiaTheme="minorHAnsi"/>
+                <w:lang w:eastAsia="en-US"/>
+              </w:rPr>
+              <w:t>}</w:t>
+            </w:r>
+          </w:p>
+        </w:tc>
+        <w:tc>
+          <w:tcPr>
+            <w:tcW w:w="972" w:type="dxa"/>
+          </w:tcPr>
+          <w:p>
+            <w:pPr>
+              <w:autoSpaceDE/>
+              <w:autoSpaceDN/>
+              <w:spacing w:line="360" w:lineRule="auto"/>
+              <w:rPr>
+                <w:rFonts w:eastAsiaTheme="minorHAnsi"/>
+                <w:lang w:eastAsia="en-US"/>
+              </w:rPr>
+            </w:pPr>
+          </w:p>
+        </w:tc>
+        <w:tc>
+          <w:tcPr>
+            <w:tcW w:w="1385" w:type="dxa"/>
+          </w:tcPr>
+          <w:p>
+            <w:pPr>
+              <w:autoSpaceDE/>
+              <w:autoSpaceDN/>
+              <w:spacing w:line="360" w:lineRule="auto"/>
+              <w:rPr>
+                <w:rFonts w:eastAsiaTheme="minorHAnsi"/>
+                <w:lang w:eastAsia="en-US"/>
+              </w:rPr>
+            </w:pPr>
+          </w:p>
+        </w:tc>
+        <w:tc>
+          <w:tcPr>
+            <w:tcW w:w="5318" w:type="dxa"/>
+          </w:tcPr>
+          <w:p>
+            <w:pPr>
+              <w:autoSpaceDE/>
+              <w:autoSpaceDN/>
+              <w:spacing w:line="360" w:lineRule="auto"/>
+              <w:rPr>
+                <w:rFonts w:eastAsiaTheme="minorHAnsi"/>
+                <w:lang w:eastAsia="en-US"/>
+              </w:rPr>
+            </w:pPr>
+            <w:r>
+              <w:rPr>
+                <w:rFonts w:eastAsiaTheme="minorHAnsi"/>
+                <w:lang w:eastAsia="en-US"/>
+              </w:rPr>
+              <w:t>Zunächst T. {14</w:t>
+            </w:r>
+            <w:r>
+              <w:rPr>
+                <w:rFonts w:eastAsiaTheme="minorHAnsi"/>
+                <w:lang w:eastAsia="en-US"/>
+              </w:rPr>
+              <w:t>A</w:t>
+            </w:r>
+            <w:r>
+              <w:rPr>
+                <w:rFonts w:eastAsiaTheme="minorHAnsi"/>
+                <w:lang w:eastAsia="en-US"/>
+              </w:rPr>
+              <w:t>} 2–3/4 zwei Viertelnoten fis</w:t>
+            </w:r>
+            <w:r>
+              <w:rPr>
+                <w:rFonts w:eastAsiaTheme="minorHAnsi"/>
+                <w:vertAlign w:val="superscript"/>
+                <w:lang w:eastAsia="en-US"/>
+              </w:rPr>
+              <w:t>1</w:t>
+            </w:r>
+            <w:r>
+              <w:rPr>
+                <w:rFonts w:eastAsiaTheme="minorHAnsi"/>
+                <w:lang w:eastAsia="en-US"/>
+              </w:rPr>
+              <w:t xml:space="preserve"> durch Einkreisung getilgt. Dann T. {13</w:t>
+            </w:r>
+            <w:r>
+              <w:rPr>
+                <w:rFonts w:eastAsiaTheme="minorHAnsi"/>
+                <w:lang w:eastAsia="en-US"/>
+              </w:rPr>
+              <w:t>A</w:t>
+            </w:r>
+            <w:r>
+              <w:rPr>
+                <w:rFonts w:eastAsiaTheme="minorHAnsi"/>
+                <w:lang w:eastAsia="en-US"/>
+              </w:rPr>
+              <w:t>–14</w:t>
+            </w:r>
+            <w:r>
+              <w:rPr>
+                <w:rFonts w:eastAsiaTheme="minorHAnsi"/>
+                <w:lang w:eastAsia="en-US"/>
+              </w:rPr>
+              <w:t>A</w:t>
+            </w:r>
+            <w:r>
+              <w:rPr>
+                <w:rFonts w:eastAsiaTheme="minorHAnsi"/>
+                <w:lang w:eastAsia="en-US"/>
+              </w:rPr>
+              <w:t>} pauschal durch Einkreisung getilgt.</w:t>
+            </w:r>
+          </w:p>
+        </w:tc>
+      </w:tr>
+      <w:tr>
+        <w:trPr>
+          <w:cantSplit/>
+        </w:trPr>
+        <w:tc>
+          <w:tcPr>
+            <w:tcW w:w="1387" w:type="dxa"/>
+          </w:tcPr>
+          <w:p>
+            <w:pPr>
+              <w:autoSpaceDE/>
+              <w:autoSpaceDN/>
+              <w:spacing w:line="360" w:lineRule="auto"/>
+              <w:rPr>
+                <w:rFonts w:eastAsiaTheme="minorHAnsi"/>
+                <w:lang w:eastAsia="en-US"/>
+              </w:rPr>
+            </w:pPr>
+            <w:r>
+              <w:rPr>
+                <w:rFonts w:eastAsiaTheme="minorHAnsi"/>
+                <w:lang w:eastAsia="en-US"/>
+              </w:rPr>
+              <w:t>{15A}</w:t>
+            </w:r>
+          </w:p>
+        </w:tc>
+        <w:tc>
+          <w:tcPr>
+            <w:tcW w:w="972" w:type="dxa"/>
+          </w:tcPr>
+          <w:p>
+            <w:pPr>
+              <w:autoSpaceDE/>
+              <w:autoSpaceDN/>
+              <w:spacing w:line="360" w:lineRule="auto"/>
+              <w:rPr>
+                <w:rFonts w:eastAsiaTheme="minorHAnsi"/>
+                <w:lang w:eastAsia="en-US"/>
+              </w:rPr>
+            </w:pPr>
+          </w:p>
+        </w:tc>
+        <w:tc>
+          <w:tcPr>
+            <w:tcW w:w="1385" w:type="dxa"/>
+          </w:tcPr>
+          <w:p>
+            <w:pPr>
+              <w:autoSpaceDE/>
+              <w:autoSpaceDN/>
+              <w:spacing w:line="360" w:lineRule="auto"/>
+              <w:rPr>
+                <w:rFonts w:eastAsiaTheme="minorHAnsi"/>
+                <w:lang w:eastAsia="en-US"/>
+              </w:rPr>
+            </w:pPr>
+          </w:p>
+        </w:tc>
+        <w:tc>
+          <w:tcPr>
+            <w:tcW w:w="5318" w:type="dxa"/>
+          </w:tcPr>
+          <w:p>
+            <w:pPr>
+              <w:autoSpaceDE/>
+              <w:autoSpaceDN/>
+              <w:spacing w:line="360" w:lineRule="auto"/>
+              <w:rPr>
+                <w:rFonts w:eastAsiaTheme="minorHAnsi"/>
+                <w:lang w:eastAsia="en-US"/>
+              </w:rPr>
+            </w:pPr>
+            <w:r>
+              <w:rPr>
+                <w:rFonts w:eastAsiaTheme="minorHAnsi"/>
+                <w:lang w:eastAsia="en-US"/>
+              </w:rPr>
+              <w:t>Durch Einkreisung getilgt.</w:t>
+            </w:r>
+          </w:p>
+        </w:tc>
+      </w:tr>
+      <w:tr>
+        <w:trPr>
+          <w:cantSplit/>
+        </w:trPr>
+        <w:tc>
+          <w:tcPr>
+            <w:tcW w:w="1387" w:type="dxa"/>
+          </w:tcPr>
+          <w:p>
+            <w:pPr>
+              <w:autoSpaceDE/>
+              <w:autoSpaceDN/>
+              <w:spacing w:line="360" w:lineRule="auto"/>
+              <w:rPr>
+                <w:rFonts w:eastAsiaTheme="minorHAnsi"/>
+                <w:lang w:eastAsia="en-US"/>
+              </w:rPr>
+            </w:pPr>
+            <w:r>
+              <w:rPr>
+                <w:rFonts w:eastAsiaTheme="minorHAnsi"/>
+                <w:lang w:eastAsia="en-US"/>
+              </w:rPr>
+              <w:t>13B</w:t>
+            </w:r>
+          </w:p>
+        </w:tc>
+        <w:tc>
+          <w:tcPr>
+            <w:tcW w:w="972" w:type="dxa"/>
+          </w:tcPr>
+          <w:p>
+            <w:pPr>
+              <w:autoSpaceDE/>
+              <w:autoSpaceDN/>
+              <w:spacing w:line="360" w:lineRule="auto"/>
+              <w:rPr>
+                <w:rFonts w:eastAsiaTheme="minorHAnsi"/>
+                <w:lang w:eastAsia="en-US"/>
+              </w:rPr>
+            </w:pPr>
+            <w:r>
+              <w:rPr>
+                <w:rFonts w:eastAsiaTheme="minorHAnsi"/>
+                <w:lang w:eastAsia="en-US"/>
+              </w:rPr>
+              <w:t>4</w:t>
+            </w:r>
+          </w:p>
+        </w:tc>
+        <w:tc>
+          <w:tcPr>
+            <w:tcW w:w="1385" w:type="dxa"/>
+          </w:tcPr>
+          <w:p>
+            <w:pPr>
+              <w:autoSpaceDE/>
+              <w:autoSpaceDN/>
+              <w:spacing w:line="360" w:lineRule="auto"/>
+              <w:rPr>
+                <w:rFonts w:eastAsiaTheme="minorHAnsi"/>
+                <w:lang w:eastAsia="en-US"/>
+              </w:rPr>
+            </w:pPr>
+            <w:r>
+              <w:rPr>
+                <w:rFonts w:eastAsiaTheme="minorHAnsi"/>
+                <w:lang w:eastAsia="en-US"/>
+              </w:rPr>
+              <w:t>3.–5. Note</w:t>
+            </w:r>
+          </w:p>
+        </w:tc>
+        <w:tc>
+          <w:tcPr>
+            <w:tcW w:w="5318" w:type="dxa"/>
+          </w:tcPr>
+          <w:p>
+            <w:pPr>
+              <w:autoSpaceDE/>
+              <w:autoSpaceDN/>
+              <w:spacing w:line="360" w:lineRule="auto"/>
+              <w:rPr>
+                <w:rFonts w:eastAsiaTheme="minorHAnsi"/>
+                <w:lang w:eastAsia="en-US"/>
+              </w:rPr>
+            </w:pPr>
+            <w:r>
+              <w:rPr>
+                <w:rFonts w:eastAsiaTheme="minorHAnsi"/>
+                <w:lang w:eastAsia="en-US"/>
+              </w:rPr>
+              <w:t>f</w:t>
+            </w:r>
+            <w:r>
+              <w:rPr>
+                <w:rFonts w:eastAsiaTheme="minorHAnsi"/>
+                <w:vertAlign w:val="superscript"/>
+                <w:lang w:eastAsia="en-US"/>
+              </w:rPr>
+              <w:t>1</w:t>
+            </w:r>
+            <w:r>
+              <w:rPr>
+                <w:rFonts w:eastAsiaTheme="minorHAnsi"/>
+                <w:lang w:eastAsia="en-US"/>
+              </w:rPr>
+              <w:t>–f</w:t>
+            </w:r>
+            <w:r>
+              <w:rPr>
+                <w:rFonts w:eastAsiaTheme="minorHAnsi"/>
+                <w:vertAlign w:val="superscript"/>
+                <w:lang w:eastAsia="en-US"/>
+              </w:rPr>
+              <w:t>1</w:t>
+            </w:r>
+            <w:r>
+              <w:rPr>
+                <w:rFonts w:eastAsiaTheme="minorHAnsi"/>
+                <w:lang w:eastAsia="en-US"/>
+              </w:rPr>
+              <w:t>–[b]es</w:t>
+            </w:r>
+            <w:r>
+              <w:rPr>
+                <w:rFonts w:eastAsiaTheme="minorHAnsi"/>
+                <w:vertAlign w:val="superscript"/>
+                <w:lang w:eastAsia="en-US"/>
+              </w:rPr>
+              <w:t>1</w:t>
+            </w:r>
+            <w:r>
+              <w:rPr>
+                <w:rFonts w:eastAsiaTheme="minorHAnsi"/>
+                <w:lang w:eastAsia="en-US"/>
+              </w:rPr>
+              <w:t xml:space="preserve"> überschreibt e</w:t>
+            </w:r>
+            <w:r>
+              <w:rPr>
+                <w:rFonts w:eastAsiaTheme="minorHAnsi"/>
+                <w:vertAlign w:val="superscript"/>
+                <w:lang w:eastAsia="en-US"/>
+              </w:rPr>
+              <w:t>1</w:t>
+            </w:r>
+            <w:r>
+              <w:rPr>
+                <w:rFonts w:eastAsiaTheme="minorHAnsi"/>
+                <w:lang w:eastAsia="en-US"/>
+              </w:rPr>
+              <w:t>–e</w:t>
+            </w:r>
+            <w:r>
+              <w:rPr>
+                <w:rFonts w:eastAsiaTheme="minorHAnsi"/>
+                <w:vertAlign w:val="superscript"/>
+                <w:lang w:eastAsia="en-US"/>
+              </w:rPr>
+              <w:t>1</w:t>
+            </w:r>
+            <w:r>
+              <w:rPr>
+                <w:rFonts w:eastAsiaTheme="minorHAnsi"/>
+                <w:lang w:eastAsia="en-US"/>
+              </w:rPr>
+              <w:t>–[a]d</w:t>
+            </w:r>
+            <w:r>
+              <w:rPr>
+                <w:rFonts w:eastAsiaTheme="minorHAnsi"/>
+                <w:vertAlign w:val="superscript"/>
+                <w:lang w:eastAsia="en-US"/>
+              </w:rPr>
+              <w:t>1</w:t>
+            </w:r>
+            <w:r>
+              <w:rPr>
+                <w:rFonts w:eastAsiaTheme="minorHAnsi"/>
+                <w:lang w:eastAsia="en-US"/>
+              </w:rPr>
+              <w:t xml:space="preserve"> (?).</w:t>
+            </w:r>
+          </w:p>
+        </w:tc>
+      </w:tr>
+      <w:tr>
+        <w:trPr>
+          <w:cantSplit/>
+        </w:trPr>
+        <w:tc>
+          <w:tcPr>
+            <w:tcW w:w="1387" w:type="dxa"/>
+          </w:tcPr>
+          <w:p>
+            <w:pPr>
+              <w:autoSpaceDE/>
+              <w:autoSpaceDN/>
+              <w:spacing w:line="360" w:lineRule="auto"/>
+              <w:rPr>
+                <w:rFonts w:eastAsiaTheme="minorHAnsi"/>
+                <w:lang w:eastAsia="en-US"/>
+              </w:rPr>
+            </w:pPr>
+            <w:r>
+              <w:rPr>
+                <w:rFonts w:eastAsiaTheme="minorHAnsi"/>
+                <w:lang w:eastAsia="en-US"/>
+              </w:rPr>
+              <w:t>14B</w:t>
+            </w:r>
+          </w:p>
+        </w:tc>
+        <w:tc>
+          <w:tcPr>
+            <w:tcW w:w="972" w:type="dxa"/>
+          </w:tcPr>
+          <w:p>
+            <w:pPr>
+              <w:autoSpaceDE/>
+              <w:autoSpaceDN/>
+              <w:spacing w:line="360" w:lineRule="auto"/>
+              <w:rPr>
+                <w:rFonts w:eastAsiaTheme="minorHAnsi"/>
+                <w:lang w:eastAsia="en-US"/>
+              </w:rPr>
+            </w:pPr>
+            <w:r>
+              <w:rPr>
+                <w:rFonts w:eastAsiaTheme="minorHAnsi"/>
+                <w:lang w:eastAsia="en-US"/>
+              </w:rPr>
+              <w:t>4</w:t>
+            </w:r>
+          </w:p>
+        </w:tc>
+        <w:tc>
+          <w:tcPr>
+            <w:tcW w:w="1385" w:type="dxa"/>
+          </w:tcPr>
+          <w:p>
+            <w:pPr>
+              <w:autoSpaceDE/>
+              <w:autoSpaceDN/>
+              <w:spacing w:line="360" w:lineRule="auto"/>
+              <w:rPr>
+                <w:rFonts w:eastAsiaTheme="minorHAnsi"/>
+                <w:lang w:eastAsia="en-US"/>
+              </w:rPr>
+            </w:pPr>
+            <w:r>
+              <w:rPr>
+                <w:rFonts w:eastAsiaTheme="minorHAnsi"/>
+                <w:lang w:eastAsia="en-US"/>
+              </w:rPr>
+              <w:t>4/8</w:t>
+            </w:r>
+          </w:p>
+        </w:tc>
+        <w:tc>
+          <w:tcPr>
+            <w:tcW w:w="5318" w:type="dxa"/>
+          </w:tcPr>
+          <w:p>
+            <w:pPr>
+              <w:autoSpaceDE/>
+              <w:autoSpaceDN/>
+              <w:spacing w:line="360" w:lineRule="auto"/>
+              <w:rPr>
+                <w:rFonts w:eastAsiaTheme="minorHAnsi"/>
+                <w:lang w:eastAsia="en-US"/>
+              </w:rPr>
+            </w:pPr>
+            <w:r>
+              <w:rPr>
+                <w:rFonts w:eastAsiaTheme="minorHAnsi"/>
+                <w:lang w:eastAsia="en-US"/>
+              </w:rPr>
+              <w:t xml:space="preserve">[a] </w:t>
+            </w:r>
             <w:bookmarkStart w:id="0" w:name="_GoBack"/>
-          </w:p>
-        </w:tc>
-        <w:tc>
-          <w:tcPr>
-            <w:tcW w:w="972" w:type="dxa"/>
-          </w:tcPr>
-          <w:p>
-            <w:pPr>
-              <w:autoSpaceDE/>
-              <w:autoSpaceDN/>
-              <w:spacing w:line="360" w:lineRule="auto"/>
-              <w:rPr>
-                <w:rFonts w:eastAsiaTheme="minorHAnsi"/>
-                <w:lang w:eastAsia="en-US"/>
-              </w:rPr>
-            </w:pPr>
-          </w:p>
-        </w:tc>
-        <w:tc>
-          <w:tcPr>
-            <w:tcW w:w="1385" w:type="dxa"/>
-          </w:tcPr>
-          <w:p>
-            <w:pPr>
-              <w:autoSpaceDE/>
-              <w:autoSpaceDN/>
-              <w:spacing w:line="360" w:lineRule="auto"/>
-              <w:rPr>
-                <w:rFonts w:eastAsiaTheme="minorHAnsi"/>
-                <w:lang w:eastAsia="en-US"/>
-              </w:rPr>
-            </w:pPr>
-          </w:p>
-        </w:tc>
-        <w:tc>
-          <w:tcPr>
-            <w:tcW w:w="5318" w:type="dxa"/>
-          </w:tcPr>
-          <w:p>
-            <w:pPr>
-              <w:autoSpaceDE/>
-              <w:autoSpaceDN/>
-              <w:spacing w:line="360" w:lineRule="auto"/>
-              <w:rPr>
-                <w:rFonts w:eastAsiaTheme="minorHAnsi"/>
-                <w:lang w:eastAsia="en-US"/>
-              </w:rPr>
-            </w:pPr>
+            <w:bookmarkEnd w:id="0"/>
+            <w:r>
+              <w:rPr>
+                <w:rFonts w:eastAsiaTheme="minorHAnsi"/>
+                <w:lang w:eastAsia="en-US"/>
+              </w:rPr>
+              <w:t>zu h</w:t>
+            </w:r>
+            <w:r>
+              <w:rPr>
+                <w:rFonts w:eastAsiaTheme="minorHAnsi"/>
+                <w:vertAlign w:val="superscript"/>
+                <w:lang w:eastAsia="en-US"/>
+              </w:rPr>
+              <w:t>1</w:t>
+            </w:r>
+            <w:r>
+              <w:rPr>
+                <w:rFonts w:eastAsiaTheme="minorHAnsi"/>
+                <w:lang w:eastAsia="en-US"/>
+              </w:rPr>
+              <w:t xml:space="preserve"> überschreibt [b] (zu b</w:t>
+            </w:r>
+            <w:r>
+              <w:rPr>
+                <w:rFonts w:eastAsiaTheme="minorHAnsi"/>
+                <w:vertAlign w:val="superscript"/>
+                <w:lang w:eastAsia="en-US"/>
+              </w:rPr>
+              <w:t>1</w:t>
+            </w:r>
+            <w:r>
+              <w:rPr>
+                <w:rFonts w:eastAsiaTheme="minorHAnsi"/>
+                <w:lang w:eastAsia="en-US"/>
+              </w:rPr>
+              <w:t>).</w:t>
+            </w:r>
           </w:p>
         </w:tc>
       </w:tr>
-      <w:bookmarkEnd w:id="0"/>
     </w:tbl>
     <w:p>
       <w:pPr>

--- a/convert_source_description/TkK_M216_Sk1.docx
+++ b/convert_source_description/TkK_M216_Sk1.docx
@@ -660,14 +660,7 @@
                 <w:rFonts w:eastAsiaTheme="minorHAnsi"/>
                 <w:lang w:eastAsia="en-US"/>
               </w:rPr>
-              <w:t>3</w:t>
-            </w:r>
-            <w:r>
-              <w:rPr>
-                <w:rFonts w:eastAsiaTheme="minorHAnsi"/>
-                <w:lang w:eastAsia="en-US"/>
-              </w:rPr>
-              <w:t>/8</w:t>
+              <w:t>3/8</w:t>
             </w:r>
           </w:p>
         </w:tc>
@@ -690,14 +683,7 @@
                 <w:rFonts w:eastAsiaTheme="minorHAnsi"/>
                 <w:lang w:eastAsia="en-US"/>
               </w:rPr>
-              <w:t>g</w:t>
-            </w:r>
-            <w:r>
-              <w:rPr>
-                <w:rFonts w:eastAsiaTheme="minorHAnsi"/>
-                <w:lang w:eastAsia="en-US"/>
-              </w:rPr>
-              <w:t xml:space="preserve"> durch Einkreisung getilgt.</w:t>
+              <w:t>g durch Einkreisung getilgt.</w:t>
             </w:r>
           </w:p>
         </w:tc>
@@ -771,14 +757,7 @@
                 <w:rFonts w:eastAsiaTheme="minorHAnsi"/>
                 <w:lang w:eastAsia="en-US"/>
               </w:rPr>
-              <w:t>5</w:t>
-            </w:r>
-            <w:r>
-              <w:rPr>
-                <w:rFonts w:eastAsiaTheme="minorHAnsi"/>
-                <w:lang w:eastAsia="en-US"/>
-              </w:rPr>
-              <w:t>/8</w:t>
+              <w:t>5/8</w:t>
             </w:r>
           </w:p>
         </w:tc>
@@ -801,14 +780,7 @@
                 <w:rFonts w:eastAsiaTheme="minorHAnsi"/>
                 <w:lang w:eastAsia="en-US"/>
               </w:rPr>
-              <w:t>es</w:t>
-            </w:r>
-            <w:r>
-              <w:rPr>
-                <w:rFonts w:eastAsiaTheme="minorHAnsi"/>
-                <w:lang w:eastAsia="en-US"/>
-              </w:rPr>
-              <w:t xml:space="preserve"> durch Einkreisung getilgt.</w:t>
+              <w:t>es durch Einkreisung getilgt.</w:t>
             </w:r>
           </w:p>
         </w:tc>
@@ -2112,7 +2084,769 @@
                 <w:rFonts w:eastAsiaTheme="minorHAnsi"/>
                 <w:lang w:eastAsia="en-US"/>
               </w:rPr>
-              <w:t xml:space="preserve">[a] </w:t>
+              <w:t>[a] zu h</w:t>
+            </w:r>
+            <w:r>
+              <w:rPr>
+                <w:rFonts w:eastAsiaTheme="minorHAnsi"/>
+                <w:vertAlign w:val="superscript"/>
+                <w:lang w:eastAsia="en-US"/>
+              </w:rPr>
+              <w:t>1</w:t>
+            </w:r>
+            <w:r>
+              <w:rPr>
+                <w:rFonts w:eastAsiaTheme="minorHAnsi"/>
+                <w:lang w:eastAsia="en-US"/>
+              </w:rPr>
+              <w:t xml:space="preserve"> überschreibt [b] (zu b</w:t>
+            </w:r>
+            <w:r>
+              <w:rPr>
+                <w:rFonts w:eastAsiaTheme="minorHAnsi"/>
+                <w:vertAlign w:val="superscript"/>
+                <w:lang w:eastAsia="en-US"/>
+              </w:rPr>
+              <w:t>1</w:t>
+            </w:r>
+            <w:r>
+              <w:rPr>
+                <w:rFonts w:eastAsiaTheme="minorHAnsi"/>
+                <w:lang w:eastAsia="en-US"/>
+              </w:rPr>
+              <w:t>).</w:t>
+            </w:r>
+          </w:p>
+        </w:tc>
+      </w:tr>
+      <w:tr>
+        <w:trPr>
+          <w:cantSplit/>
+        </w:trPr>
+        <w:tc>
+          <w:tcPr>
+            <w:tcW w:w="1387" w:type="dxa"/>
+          </w:tcPr>
+          <w:p>
+            <w:pPr>
+              <w:autoSpaceDE/>
+              <w:autoSpaceDN/>
+              <w:spacing w:line="360" w:lineRule="auto"/>
+              <w:rPr>
+                <w:rFonts w:eastAsiaTheme="minorHAnsi"/>
+                <w:lang w:eastAsia="en-US"/>
+              </w:rPr>
+            </w:pPr>
+            <w:r>
+              <w:rPr>
+                <w:rFonts w:eastAsiaTheme="minorHAnsi"/>
+                <w:lang w:eastAsia="en-US"/>
+              </w:rPr>
+              <w:t>17</w:t>
+            </w:r>
+          </w:p>
+        </w:tc>
+        <w:tc>
+          <w:tcPr>
+            <w:tcW w:w="972" w:type="dxa"/>
+          </w:tcPr>
+          <w:p>
+            <w:pPr>
+              <w:autoSpaceDE/>
+              <w:autoSpaceDN/>
+              <w:spacing w:line="360" w:lineRule="auto"/>
+              <w:rPr>
+                <w:rFonts w:eastAsiaTheme="minorHAnsi"/>
+                <w:lang w:eastAsia="en-US"/>
+              </w:rPr>
+            </w:pPr>
+            <w:r>
+              <w:rPr>
+                <w:rFonts w:eastAsiaTheme="minorHAnsi"/>
+                <w:lang w:eastAsia="en-US"/>
+              </w:rPr>
+              <w:t>2</w:t>
+            </w:r>
+          </w:p>
+        </w:tc>
+        <w:tc>
+          <w:tcPr>
+            <w:tcW w:w="1385" w:type="dxa"/>
+          </w:tcPr>
+          <w:p>
+            <w:pPr>
+              <w:autoSpaceDE/>
+              <w:autoSpaceDN/>
+              <w:spacing w:line="360" w:lineRule="auto"/>
+              <w:rPr>
+                <w:rFonts w:eastAsiaTheme="minorHAnsi"/>
+                <w:lang w:eastAsia="en-US"/>
+              </w:rPr>
+            </w:pPr>
+            <w:r>
+              <w:rPr>
+                <w:rFonts w:eastAsiaTheme="minorHAnsi"/>
+                <w:lang w:eastAsia="en-US"/>
+              </w:rPr>
+              <w:t>letzte Note</w:t>
+            </w:r>
+          </w:p>
+        </w:tc>
+        <w:tc>
+          <w:tcPr>
+            <w:tcW w:w="5318" w:type="dxa"/>
+          </w:tcPr>
+          <w:p>
+            <w:pPr>
+              <w:autoSpaceDE/>
+              <w:autoSpaceDN/>
+              <w:spacing w:line="360" w:lineRule="auto"/>
+              <w:rPr>
+                <w:rFonts w:eastAsiaTheme="minorHAnsi"/>
+                <w:lang w:eastAsia="en-US"/>
+              </w:rPr>
+            </w:pPr>
+            <w:r>
+              <w:rPr>
+                <w:rFonts w:eastAsiaTheme="minorHAnsi"/>
+                <w:lang w:eastAsia="en-US"/>
+              </w:rPr>
+              <w:t>sic: Achtelfähnchen fehlt. c</w:t>
+            </w:r>
+            <w:r>
+              <w:rPr>
+                <w:rFonts w:eastAsiaTheme="minorHAnsi"/>
+                <w:vertAlign w:val="superscript"/>
+                <w:lang w:eastAsia="en-US"/>
+              </w:rPr>
+              <w:t>2</w:t>
+            </w:r>
+            <w:r>
+              <w:rPr>
+                <w:rFonts w:eastAsiaTheme="minorHAnsi"/>
+                <w:lang w:eastAsia="en-US"/>
+              </w:rPr>
+              <w:t xml:space="preserve"> gestrichen (?).</w:t>
+            </w:r>
+          </w:p>
+        </w:tc>
+      </w:tr>
+      <w:tr>
+        <w:trPr>
+          <w:cantSplit/>
+        </w:trPr>
+        <w:tc>
+          <w:tcPr>
+            <w:tcW w:w="1387" w:type="dxa"/>
+          </w:tcPr>
+          <w:p>
+            <w:pPr>
+              <w:autoSpaceDE/>
+              <w:autoSpaceDN/>
+              <w:spacing w:line="360" w:lineRule="auto"/>
+              <w:rPr>
+                <w:rFonts w:eastAsiaTheme="minorHAnsi"/>
+                <w:lang w:eastAsia="en-US"/>
+              </w:rPr>
+            </w:pPr>
+            <w:r>
+              <w:rPr>
+                <w:rFonts w:eastAsiaTheme="minorHAnsi"/>
+                <w:lang w:eastAsia="en-US"/>
+              </w:rPr>
+              <w:t>18</w:t>
+            </w:r>
+          </w:p>
+        </w:tc>
+        <w:tc>
+          <w:tcPr>
+            <w:tcW w:w="972" w:type="dxa"/>
+          </w:tcPr>
+          <w:p>
+            <w:pPr>
+              <w:autoSpaceDE/>
+              <w:autoSpaceDN/>
+              <w:spacing w:line="360" w:lineRule="auto"/>
+              <w:rPr>
+                <w:rFonts w:eastAsiaTheme="minorHAnsi"/>
+                <w:lang w:eastAsia="en-US"/>
+              </w:rPr>
+            </w:pPr>
+            <w:r>
+              <w:rPr>
+                <w:rFonts w:eastAsiaTheme="minorHAnsi"/>
+                <w:lang w:eastAsia="en-US"/>
+              </w:rPr>
+              <w:t>2</w:t>
+            </w:r>
+          </w:p>
+        </w:tc>
+        <w:tc>
+          <w:tcPr>
+            <w:tcW w:w="1385" w:type="dxa"/>
+          </w:tcPr>
+          <w:p>
+            <w:pPr>
+              <w:autoSpaceDE/>
+              <w:autoSpaceDN/>
+              <w:spacing w:line="360" w:lineRule="auto"/>
+              <w:rPr>
+                <w:rFonts w:eastAsiaTheme="minorHAnsi"/>
+                <w:lang w:eastAsia="en-US"/>
+              </w:rPr>
+            </w:pPr>
+            <w:r>
+              <w:rPr>
+                <w:rFonts w:eastAsiaTheme="minorHAnsi"/>
+                <w:lang w:eastAsia="en-US"/>
+              </w:rPr>
+              <w:t>3/4</w:t>
+            </w:r>
+          </w:p>
+        </w:tc>
+        <w:tc>
+          <w:tcPr>
+            <w:tcW w:w="5318" w:type="dxa"/>
+          </w:tcPr>
+          <w:p>
+            <w:pPr>
+              <w:autoSpaceDE/>
+              <w:autoSpaceDN/>
+              <w:spacing w:line="360" w:lineRule="auto"/>
+              <w:rPr>
+                <w:rFonts w:eastAsiaTheme="minorHAnsi"/>
+                <w:lang w:eastAsia="en-US"/>
+              </w:rPr>
+            </w:pPr>
+            <w:r>
+              <w:rPr>
+                <w:rFonts w:eastAsiaTheme="minorHAnsi"/>
+                <w:lang w:eastAsia="en-US"/>
+              </w:rPr>
+              <w:t>sic: [a] zu e</w:t>
+            </w:r>
+            <w:r>
+              <w:rPr>
+                <w:rFonts w:eastAsiaTheme="minorHAnsi"/>
+                <w:vertAlign w:val="superscript"/>
+                <w:lang w:eastAsia="en-US"/>
+              </w:rPr>
+              <w:t>1</w:t>
+            </w:r>
+            <w:r>
+              <w:rPr>
+                <w:rFonts w:eastAsiaTheme="minorHAnsi"/>
+                <w:lang w:eastAsia="en-US"/>
+              </w:rPr>
+              <w:t xml:space="preserve"> </w:t>
+            </w:r>
+            <w:r>
+              <w:rPr>
+                <w:rFonts w:eastAsiaTheme="minorHAnsi"/>
+                <w:lang w:eastAsia="en-US"/>
+              </w:rPr>
+              <w:t>(</w:t>
+            </w:r>
+            <w:r>
+              <w:rPr>
+                <w:rFonts w:eastAsiaTheme="minorHAnsi"/>
+                <w:lang w:eastAsia="en-US"/>
+              </w:rPr>
+              <w:t>s</w:t>
+            </w:r>
+            <w:r>
+              <w:rPr>
+                <w:rFonts w:eastAsiaTheme="minorHAnsi"/>
+                <w:lang w:eastAsia="en-US"/>
+              </w:rPr>
+              <w:t>iehe Textfassung 1)</w:t>
+            </w:r>
+            <w:r>
+              <w:rPr>
+                <w:rFonts w:eastAsiaTheme="minorHAnsi"/>
+                <w:lang w:eastAsia="en-US"/>
+              </w:rPr>
+              <w:t xml:space="preserve"> fehlt. </w:t>
+            </w:r>
+          </w:p>
+        </w:tc>
+      </w:tr>
+      <w:tr>
+        <w:trPr>
+          <w:cantSplit/>
+        </w:trPr>
+        <w:tc>
+          <w:tcPr>
+            <w:tcW w:w="1387" w:type="dxa"/>
+          </w:tcPr>
+          <w:p>
+            <w:pPr>
+              <w:autoSpaceDE/>
+              <w:autoSpaceDN/>
+              <w:spacing w:line="360" w:lineRule="auto"/>
+              <w:rPr>
+                <w:rFonts w:eastAsiaTheme="minorHAnsi"/>
+                <w:lang w:val="de-DE" w:eastAsia="en-US"/>
+              </w:rPr>
+            </w:pPr>
+            <w:r>
+              <w:rPr>
+                <w:rFonts w:eastAsiaTheme="minorHAnsi"/>
+                <w:lang w:val="de-DE" w:eastAsia="en-US"/>
+              </w:rPr>
+              <w:t>18</w:t>
+            </w:r>
+          </w:p>
+        </w:tc>
+        <w:tc>
+          <w:tcPr>
+            <w:tcW w:w="972" w:type="dxa"/>
+          </w:tcPr>
+          <w:p>
+            <w:pPr>
+              <w:autoSpaceDE/>
+              <w:autoSpaceDN/>
+              <w:spacing w:line="360" w:lineRule="auto"/>
+              <w:rPr>
+                <w:rFonts w:eastAsiaTheme="minorHAnsi"/>
+                <w:lang w:eastAsia="en-US"/>
+              </w:rPr>
+            </w:pPr>
+            <w:r>
+              <w:rPr>
+                <w:rFonts w:eastAsiaTheme="minorHAnsi"/>
+                <w:lang w:eastAsia="en-US"/>
+              </w:rPr>
+              <w:t>3</w:t>
+            </w:r>
+          </w:p>
+        </w:tc>
+        <w:tc>
+          <w:tcPr>
+            <w:tcW w:w="1385" w:type="dxa"/>
+          </w:tcPr>
+          <w:p>
+            <w:pPr>
+              <w:autoSpaceDE/>
+              <w:autoSpaceDN/>
+              <w:spacing w:line="360" w:lineRule="auto"/>
+              <w:rPr>
+                <w:rFonts w:eastAsiaTheme="minorHAnsi"/>
+                <w:lang w:eastAsia="en-US"/>
+              </w:rPr>
+            </w:pPr>
+            <w:r>
+              <w:rPr>
+                <w:rFonts w:eastAsiaTheme="minorHAnsi"/>
+                <w:lang w:eastAsia="en-US"/>
+              </w:rPr>
+              <w:t>5–6/8</w:t>
+            </w:r>
+          </w:p>
+        </w:tc>
+        <w:tc>
+          <w:tcPr>
+            <w:tcW w:w="5318" w:type="dxa"/>
+          </w:tcPr>
+          <w:p>
+            <w:pPr>
+              <w:autoSpaceDE/>
+              <w:autoSpaceDN/>
+              <w:spacing w:line="360" w:lineRule="auto"/>
+              <w:rPr>
+                <w:rFonts w:eastAsiaTheme="minorHAnsi"/>
+                <w:lang w:eastAsia="en-US"/>
+              </w:rPr>
+            </w:pPr>
+            <w:r>
+              <w:rPr>
+                <w:rFonts w:eastAsiaTheme="minorHAnsi"/>
+                <w:lang w:eastAsia="en-US"/>
+              </w:rPr>
+              <w:t xml:space="preserve">Zunächst: [a]e–[a]G überschreibt G–E. Dann 5/8: [b] zu es überschreibt [a] (zu e). </w:t>
+            </w:r>
+          </w:p>
+        </w:tc>
+      </w:tr>
+      <w:tr>
+        <w:trPr>
+          <w:cantSplit/>
+        </w:trPr>
+        <w:tc>
+          <w:tcPr>
+            <w:tcW w:w="1387" w:type="dxa"/>
+          </w:tcPr>
+          <w:p>
+            <w:pPr>
+              <w:autoSpaceDE/>
+              <w:autoSpaceDN/>
+              <w:spacing w:line="360" w:lineRule="auto"/>
+              <w:rPr>
+                <w:rFonts w:eastAsiaTheme="minorHAnsi"/>
+                <w:lang w:eastAsia="en-US"/>
+              </w:rPr>
+            </w:pPr>
+            <w:r>
+              <w:rPr>
+                <w:rFonts w:eastAsiaTheme="minorHAnsi"/>
+                <w:lang w:eastAsia="en-US"/>
+              </w:rPr>
+              <w:t>19</w:t>
+            </w:r>
+          </w:p>
+        </w:tc>
+        <w:tc>
+          <w:tcPr>
+            <w:tcW w:w="972" w:type="dxa"/>
+          </w:tcPr>
+          <w:p>
+            <w:pPr>
+              <w:autoSpaceDE/>
+              <w:autoSpaceDN/>
+              <w:spacing w:line="360" w:lineRule="auto"/>
+              <w:rPr>
+                <w:rFonts w:eastAsiaTheme="minorHAnsi"/>
+                <w:lang w:eastAsia="en-US"/>
+              </w:rPr>
+            </w:pPr>
+            <w:r>
+              <w:rPr>
+                <w:rFonts w:eastAsiaTheme="minorHAnsi"/>
+                <w:lang w:eastAsia="en-US"/>
+              </w:rPr>
+              <w:t>2</w:t>
+            </w:r>
+          </w:p>
+        </w:tc>
+        <w:tc>
+          <w:tcPr>
+            <w:tcW w:w="1385" w:type="dxa"/>
+          </w:tcPr>
+          <w:p>
+            <w:pPr>
+              <w:autoSpaceDE/>
+              <w:autoSpaceDN/>
+              <w:spacing w:line="360" w:lineRule="auto"/>
+              <w:rPr>
+                <w:rFonts w:eastAsiaTheme="minorHAnsi"/>
+                <w:lang w:eastAsia="en-US"/>
+              </w:rPr>
+            </w:pPr>
+            <w:r>
+              <w:rPr>
+                <w:rFonts w:eastAsiaTheme="minorHAnsi"/>
+                <w:lang w:eastAsia="en-US"/>
+              </w:rPr>
+              <w:t>1/8</w:t>
+            </w:r>
+          </w:p>
+        </w:tc>
+        <w:tc>
+          <w:tcPr>
+            <w:tcW w:w="5318" w:type="dxa"/>
+          </w:tcPr>
+          <w:p>
+            <w:pPr>
+              <w:autoSpaceDE/>
+              <w:autoSpaceDN/>
+              <w:spacing w:line="360" w:lineRule="auto"/>
+              <w:rPr>
+                <w:rFonts w:eastAsiaTheme="minorHAnsi"/>
+                <w:lang w:eastAsia="en-US"/>
+              </w:rPr>
+            </w:pPr>
+            <w:r>
+              <w:rPr>
+                <w:rFonts w:eastAsiaTheme="minorHAnsi"/>
+                <w:lang w:eastAsia="en-US"/>
+              </w:rPr>
+              <w:t>Achtelpause ersetzt Achtelnote cis</w:t>
+            </w:r>
+            <w:r>
+              <w:rPr>
+                <w:rFonts w:eastAsiaTheme="minorHAnsi"/>
+                <w:vertAlign w:val="superscript"/>
+                <w:lang w:eastAsia="en-US"/>
+              </w:rPr>
+              <w:t>1</w:t>
+            </w:r>
+            <w:r>
+              <w:rPr>
+                <w:rFonts w:eastAsiaTheme="minorHAnsi"/>
+                <w:lang w:eastAsia="en-US"/>
+              </w:rPr>
+              <w:t>/e</w:t>
+            </w:r>
+            <w:r>
+              <w:rPr>
+                <w:rFonts w:eastAsiaTheme="minorHAnsi"/>
+                <w:vertAlign w:val="superscript"/>
+                <w:lang w:eastAsia="en-US"/>
+              </w:rPr>
+              <w:t>1</w:t>
+            </w:r>
+            <w:r>
+              <w:rPr>
+                <w:rFonts w:eastAsiaTheme="minorHAnsi"/>
+                <w:lang w:eastAsia="en-US"/>
+              </w:rPr>
+              <w:t>/c</w:t>
+            </w:r>
+            <w:r>
+              <w:rPr>
+                <w:rFonts w:eastAsiaTheme="minorHAnsi"/>
+                <w:vertAlign w:val="superscript"/>
+                <w:lang w:eastAsia="en-US"/>
+              </w:rPr>
+              <w:t>2</w:t>
+            </w:r>
+            <w:r>
+              <w:rPr>
+                <w:rFonts w:eastAsiaTheme="minorHAnsi"/>
+                <w:lang w:eastAsia="en-US"/>
+              </w:rPr>
+              <w:t xml:space="preserve">. Siehe </w:t>
+            </w:r>
+            <w:proofErr w:type="spellStart"/>
+            <w:r>
+              <w:rPr>
+                <w:rFonts w:eastAsiaTheme="minorHAnsi"/>
+                <w:lang w:eastAsia="en-US"/>
+              </w:rPr>
+              <w:t>TkK</w:t>
+            </w:r>
+            <w:proofErr w:type="spellEnd"/>
+            <w:r>
+              <w:rPr>
+                <w:rFonts w:eastAsiaTheme="minorHAnsi"/>
+                <w:lang w:eastAsia="en-US"/>
+              </w:rPr>
+              <w:t xml:space="preserve"> zu T. 18 3/4.</w:t>
+            </w:r>
+          </w:p>
+        </w:tc>
+      </w:tr>
+      <w:tr>
+        <w:trPr>
+          <w:cantSplit/>
+        </w:trPr>
+        <w:tc>
+          <w:tcPr>
+            <w:tcW w:w="1387" w:type="dxa"/>
+          </w:tcPr>
+          <w:p>
+            <w:pPr>
+              <w:autoSpaceDE/>
+              <w:autoSpaceDN/>
+              <w:spacing w:line="360" w:lineRule="auto"/>
+              <w:rPr>
+                <w:rFonts w:eastAsiaTheme="minorHAnsi"/>
+                <w:lang w:eastAsia="en-US"/>
+              </w:rPr>
+            </w:pPr>
+            <w:r>
+              <w:rPr>
+                <w:rFonts w:eastAsiaTheme="minorHAnsi"/>
+                <w:lang w:eastAsia="en-US"/>
+              </w:rPr>
+              <w:t>19</w:t>
+            </w:r>
+          </w:p>
+        </w:tc>
+        <w:tc>
+          <w:tcPr>
+            <w:tcW w:w="972" w:type="dxa"/>
+          </w:tcPr>
+          <w:p>
+            <w:pPr>
+              <w:autoSpaceDE/>
+              <w:autoSpaceDN/>
+              <w:spacing w:line="360" w:lineRule="auto"/>
+              <w:rPr>
+                <w:rFonts w:eastAsiaTheme="minorHAnsi"/>
+                <w:lang w:eastAsia="en-US"/>
+              </w:rPr>
+            </w:pPr>
+            <w:r>
+              <w:rPr>
+                <w:rFonts w:eastAsiaTheme="minorHAnsi"/>
+                <w:lang w:eastAsia="en-US"/>
+              </w:rPr>
+              <w:t>2</w:t>
+            </w:r>
+          </w:p>
+        </w:tc>
+        <w:tc>
+          <w:tcPr>
+            <w:tcW w:w="1385" w:type="dxa"/>
+          </w:tcPr>
+          <w:p>
+            <w:pPr>
+              <w:autoSpaceDE/>
+              <w:autoSpaceDN/>
+              <w:spacing w:line="360" w:lineRule="auto"/>
+              <w:rPr>
+                <w:rFonts w:eastAsiaTheme="minorHAnsi"/>
+                <w:lang w:eastAsia="en-US"/>
+              </w:rPr>
+            </w:pPr>
+            <w:r>
+              <w:rPr>
+                <w:rFonts w:eastAsiaTheme="minorHAnsi"/>
+                <w:lang w:eastAsia="en-US"/>
+              </w:rPr>
+              <w:t>3/8, (4–5/8)</w:t>
+            </w:r>
+          </w:p>
+        </w:tc>
+        <w:tc>
+          <w:tcPr>
+            <w:tcW w:w="5318" w:type="dxa"/>
+          </w:tcPr>
+          <w:p>
+            <w:pPr>
+              <w:autoSpaceDE/>
+              <w:autoSpaceDN/>
+              <w:spacing w:line="360" w:lineRule="auto"/>
+              <w:rPr>
+                <w:rFonts w:eastAsiaTheme="minorHAnsi"/>
+                <w:lang w:eastAsia="en-US"/>
+              </w:rPr>
+            </w:pPr>
+            <w:r>
+              <w:rPr>
+                <w:rFonts w:eastAsiaTheme="minorHAnsi"/>
+                <w:lang w:eastAsia="en-US"/>
+              </w:rPr>
+              <w:t xml:space="preserve">Achtelnote, Viertelnote überschreibt zwei </w:t>
+            </w:r>
+            <w:proofErr w:type="spellStart"/>
+            <w:r>
+              <w:rPr>
+                <w:rFonts w:eastAsiaTheme="minorHAnsi"/>
+                <w:lang w:eastAsia="en-US"/>
+              </w:rPr>
+              <w:t>zusammengebalkte</w:t>
+            </w:r>
+            <w:proofErr w:type="spellEnd"/>
+            <w:r>
+              <w:rPr>
+                <w:rFonts w:eastAsiaTheme="minorHAnsi"/>
+                <w:lang w:eastAsia="en-US"/>
+              </w:rPr>
+              <w:t xml:space="preserve"> Achtelnoten.</w:t>
+            </w:r>
+          </w:p>
+        </w:tc>
+      </w:tr>
+      <w:tr>
+        <w:trPr>
+          <w:cantSplit/>
+        </w:trPr>
+        <w:tc>
+          <w:tcPr>
+            <w:tcW w:w="1387" w:type="dxa"/>
+          </w:tcPr>
+          <w:p>
+            <w:pPr>
+              <w:autoSpaceDE/>
+              <w:autoSpaceDN/>
+              <w:spacing w:line="360" w:lineRule="auto"/>
+              <w:rPr>
+                <w:rFonts w:eastAsiaTheme="minorHAnsi"/>
+                <w:lang w:eastAsia="en-US"/>
+              </w:rPr>
+            </w:pPr>
+            <w:r>
+              <w:rPr>
+                <w:rFonts w:eastAsiaTheme="minorHAnsi"/>
+                <w:lang w:eastAsia="en-US"/>
+              </w:rPr>
+              <w:t>19</w:t>
+            </w:r>
+          </w:p>
+        </w:tc>
+        <w:tc>
+          <w:tcPr>
+            <w:tcW w:w="972" w:type="dxa"/>
+          </w:tcPr>
+          <w:p>
+            <w:pPr>
+              <w:autoSpaceDE/>
+              <w:autoSpaceDN/>
+              <w:spacing w:line="360" w:lineRule="auto"/>
+              <w:rPr>
+                <w:rFonts w:eastAsiaTheme="minorHAnsi"/>
+                <w:lang w:eastAsia="en-US"/>
+              </w:rPr>
+            </w:pPr>
+            <w:r>
+              <w:rPr>
+                <w:rFonts w:eastAsiaTheme="minorHAnsi"/>
+                <w:lang w:eastAsia="en-US"/>
+              </w:rPr>
+              <w:t>2</w:t>
+            </w:r>
+          </w:p>
+        </w:tc>
+        <w:tc>
+          <w:tcPr>
+            <w:tcW w:w="1385" w:type="dxa"/>
+          </w:tcPr>
+          <w:p>
+            <w:pPr>
+              <w:autoSpaceDE/>
+              <w:autoSpaceDN/>
+              <w:spacing w:line="360" w:lineRule="auto"/>
+              <w:rPr>
+                <w:rFonts w:eastAsiaTheme="minorHAnsi"/>
+                <w:lang w:eastAsia="en-US"/>
+              </w:rPr>
+            </w:pPr>
+            <w:r>
+              <w:rPr>
+                <w:rFonts w:eastAsiaTheme="minorHAnsi"/>
+                <w:lang w:eastAsia="en-US"/>
+              </w:rPr>
+              <w:t>letzte Note</w:t>
+            </w:r>
+          </w:p>
+        </w:tc>
+        <w:tc>
+          <w:tcPr>
+            <w:tcW w:w="5318" w:type="dxa"/>
+          </w:tcPr>
+          <w:p>
+            <w:pPr>
+              <w:autoSpaceDE/>
+              <w:autoSpaceDN/>
+              <w:spacing w:line="360" w:lineRule="auto"/>
+              <w:rPr>
+                <w:rFonts w:eastAsiaTheme="minorHAnsi"/>
+                <w:lang w:eastAsia="en-US"/>
+              </w:rPr>
+            </w:pPr>
+            <w:r>
+              <w:rPr>
+                <w:rFonts w:eastAsiaTheme="minorHAnsi"/>
+                <w:lang w:eastAsia="en-US"/>
+              </w:rPr>
+              <w:t>sic: [a] zu a</w:t>
+            </w:r>
+            <w:r>
+              <w:rPr>
+                <w:rFonts w:eastAsiaTheme="minorHAnsi"/>
+                <w:vertAlign w:val="superscript"/>
+                <w:lang w:eastAsia="en-US"/>
+              </w:rPr>
+              <w:t>1</w:t>
+            </w:r>
+            <w:r>
+              <w:rPr>
+                <w:rFonts w:eastAsiaTheme="minorHAnsi"/>
+                <w:lang w:eastAsia="en-US"/>
+              </w:rPr>
+              <w:t xml:space="preserve"> </w:t>
             </w:r>
             <w:bookmarkStart w:id="0" w:name="_GoBack"/>
             <w:bookmarkEnd w:id="0"/>
@@ -2121,7 +2855,140 @@
                 <w:rFonts w:eastAsiaTheme="minorHAnsi"/>
                 <w:lang w:eastAsia="en-US"/>
               </w:rPr>
-              <w:t>zu h</w:t>
+              <w:t>(siehe Textfassung 1) fehlt.</w:t>
+            </w:r>
+          </w:p>
+        </w:tc>
+      </w:tr>
+      <w:tr>
+        <w:trPr>
+          <w:cantSplit/>
+        </w:trPr>
+        <w:tc>
+          <w:tcPr>
+            <w:tcW w:w="1387" w:type="dxa"/>
+          </w:tcPr>
+          <w:p>
+            <w:pPr>
+              <w:autoSpaceDE/>
+              <w:autoSpaceDN/>
+              <w:spacing w:line="360" w:lineRule="auto"/>
+              <w:rPr>
+                <w:rFonts w:eastAsiaTheme="minorHAnsi"/>
+                <w:lang w:eastAsia="en-US"/>
+              </w:rPr>
+            </w:pPr>
+            <w:r>
+              <w:rPr>
+                <w:rFonts w:eastAsiaTheme="minorHAnsi"/>
+                <w:lang w:eastAsia="en-US"/>
+              </w:rPr>
+              <w:t>20</w:t>
+            </w:r>
+          </w:p>
+          <w:p>
+            <w:pPr>
+              <w:autoSpaceDE/>
+              <w:autoSpaceDN/>
+              <w:spacing w:line="360" w:lineRule="auto"/>
+              <w:rPr>
+                <w:rFonts w:eastAsiaTheme="minorHAnsi"/>
+                <w:lang w:eastAsia="en-US"/>
+              </w:rPr>
+            </w:pPr>
+            <w:r>
+              <w:rPr>
+                <w:rFonts w:eastAsiaTheme="minorHAnsi"/>
+                <w:lang w:eastAsia="en-US"/>
+              </w:rPr>
+              <w:t>bis 21</w:t>
+            </w:r>
+          </w:p>
+        </w:tc>
+        <w:tc>
+          <w:tcPr>
+            <w:tcW w:w="972" w:type="dxa"/>
+          </w:tcPr>
+          <w:p>
+            <w:pPr>
+              <w:autoSpaceDE/>
+              <w:autoSpaceDN/>
+              <w:spacing w:line="360" w:lineRule="auto"/>
+              <w:rPr>
+                <w:rFonts w:eastAsiaTheme="minorHAnsi"/>
+                <w:lang w:eastAsia="en-US"/>
+              </w:rPr>
+            </w:pPr>
+            <w:r>
+              <w:rPr>
+                <w:rFonts w:eastAsiaTheme="minorHAnsi"/>
+                <w:lang w:eastAsia="en-US"/>
+              </w:rPr>
+              <w:t>5</w:t>
+            </w:r>
+          </w:p>
+        </w:tc>
+        <w:tc>
+          <w:tcPr>
+            <w:tcW w:w="1385" w:type="dxa"/>
+          </w:tcPr>
+          <w:p>
+            <w:pPr>
+              <w:autoSpaceDE/>
+              <w:autoSpaceDN/>
+              <w:spacing w:line="360" w:lineRule="auto"/>
+              <w:rPr>
+                <w:rFonts w:eastAsiaTheme="minorHAnsi"/>
+                <w:lang w:eastAsia="en-US"/>
+              </w:rPr>
+            </w:pPr>
+            <w:r>
+              <w:rPr>
+                <w:rFonts w:eastAsiaTheme="minorHAnsi"/>
+                <w:lang w:eastAsia="en-US"/>
+              </w:rPr>
+              <w:t>6/8</w:t>
+            </w:r>
+          </w:p>
+          <w:p>
+            <w:pPr>
+              <w:autoSpaceDE/>
+              <w:autoSpaceDN/>
+              <w:spacing w:line="360" w:lineRule="auto"/>
+              <w:rPr>
+                <w:rFonts w:eastAsiaTheme="minorHAnsi"/>
+                <w:lang w:eastAsia="en-US"/>
+              </w:rPr>
+            </w:pPr>
+            <w:r>
+              <w:rPr>
+                <w:rFonts w:eastAsiaTheme="minorHAnsi"/>
+                <w:lang w:eastAsia="en-US"/>
+              </w:rPr>
+              <w:t>1. Note</w:t>
+            </w:r>
+          </w:p>
+        </w:tc>
+        <w:tc>
+          <w:tcPr>
+            <w:tcW w:w="5318" w:type="dxa"/>
+          </w:tcPr>
+          <w:p>
+            <w:pPr>
+              <w:autoSpaceDE/>
+              <w:autoSpaceDN/>
+              <w:spacing w:line="360" w:lineRule="auto"/>
+              <w:rPr>
+                <w:rFonts w:eastAsiaTheme="minorHAnsi"/>
+                <w:lang w:eastAsia="en-US"/>
+              </w:rPr>
+            </w:pPr>
+            <w:r>
+              <w:rPr>
+                <w:rFonts w:eastAsiaTheme="minorHAnsi"/>
+                <w:lang w:eastAsia="en-US"/>
+              </w:rPr>
+              <w:t>cis</w:t>
             </w:r>
             <w:r>
               <w:rPr>
@@ -2129,14 +2996,14 @@
                 <w:vertAlign w:val="superscript"/>
                 <w:lang w:eastAsia="en-US"/>
               </w:rPr>
-              <w:t>1</w:t>
-            </w:r>
-            <w:r>
-              <w:rPr>
-                <w:rFonts w:eastAsiaTheme="minorHAnsi"/>
-                <w:lang w:eastAsia="en-US"/>
-              </w:rPr>
-              <w:t xml:space="preserve"> überschreibt [b] (zu b</w:t>
+              <w:t>2</w:t>
+            </w:r>
+            <w:r>
+              <w:rPr>
+                <w:rFonts w:eastAsiaTheme="minorHAnsi"/>
+                <w:lang w:eastAsia="en-US"/>
+              </w:rPr>
+              <w:t>–g</w:t>
             </w:r>
             <w:r>
               <w:rPr>
@@ -2144,14 +3011,118 @@
                 <w:vertAlign w:val="superscript"/>
                 <w:lang w:eastAsia="en-US"/>
               </w:rPr>
-              <w:t>1</w:t>
-            </w:r>
-            <w:r>
-              <w:rPr>
-                <w:rFonts w:eastAsiaTheme="minorHAnsi"/>
-                <w:lang w:eastAsia="en-US"/>
-              </w:rPr>
-              <w:t>).</w:t>
+              <w:t>2</w:t>
+            </w:r>
+            <w:r>
+              <w:rPr>
+                <w:rFonts w:eastAsiaTheme="minorHAnsi"/>
+                <w:lang w:eastAsia="en-US"/>
+              </w:rPr>
+              <w:t xml:space="preserve"> durch Einkreisung getilgt.</w:t>
+            </w:r>
+          </w:p>
+        </w:tc>
+      </w:tr>
+      <w:tr>
+        <w:trPr>
+          <w:cantSplit/>
+        </w:trPr>
+        <w:tc>
+          <w:tcPr>
+            <w:tcW w:w="1387" w:type="dxa"/>
+          </w:tcPr>
+          <w:p>
+            <w:pPr>
+              <w:autoSpaceDE/>
+              <w:autoSpaceDN/>
+              <w:spacing w:line="360" w:lineRule="auto"/>
+              <w:rPr>
+                <w:rFonts w:eastAsiaTheme="minorHAnsi"/>
+                <w:lang w:eastAsia="en-US"/>
+              </w:rPr>
+            </w:pPr>
+            <w:r>
+              <w:rPr>
+                <w:rFonts w:eastAsiaTheme="minorHAnsi"/>
+                <w:lang w:eastAsia="en-US"/>
+              </w:rPr>
+              <w:t>21</w:t>
+            </w:r>
+          </w:p>
+        </w:tc>
+        <w:tc>
+          <w:tcPr>
+            <w:tcW w:w="972" w:type="dxa"/>
+          </w:tcPr>
+          <w:p>
+            <w:pPr>
+              <w:autoSpaceDE/>
+              <w:autoSpaceDN/>
+              <w:spacing w:line="360" w:lineRule="auto"/>
+              <w:rPr>
+                <w:rFonts w:eastAsiaTheme="minorHAnsi"/>
+                <w:lang w:eastAsia="en-US"/>
+              </w:rPr>
+            </w:pPr>
+            <w:r>
+              <w:rPr>
+                <w:rFonts w:eastAsiaTheme="minorHAnsi"/>
+                <w:lang w:eastAsia="en-US"/>
+              </w:rPr>
+              <w:t>6</w:t>
+            </w:r>
+          </w:p>
+        </w:tc>
+        <w:tc>
+          <w:tcPr>
+            <w:tcW w:w="1385" w:type="dxa"/>
+          </w:tcPr>
+          <w:p>
+            <w:pPr>
+              <w:autoSpaceDE/>
+              <w:autoSpaceDN/>
+              <w:spacing w:line="360" w:lineRule="auto"/>
+              <w:rPr>
+                <w:rFonts w:eastAsiaTheme="minorHAnsi"/>
+                <w:lang w:eastAsia="en-US"/>
+              </w:rPr>
+            </w:pPr>
+            <w:r>
+              <w:rPr>
+                <w:rFonts w:eastAsiaTheme="minorHAnsi"/>
+                <w:lang w:eastAsia="en-US"/>
+              </w:rPr>
+              <w:t>2/4</w:t>
+            </w:r>
+          </w:p>
+        </w:tc>
+        <w:tc>
+          <w:tcPr>
+            <w:tcW w:w="5318" w:type="dxa"/>
+          </w:tcPr>
+          <w:p>
+            <w:pPr>
+              <w:autoSpaceDE/>
+              <w:autoSpaceDN/>
+              <w:spacing w:line="360" w:lineRule="auto"/>
+              <w:rPr>
+                <w:rFonts w:eastAsiaTheme="minorHAnsi"/>
+                <w:lang w:eastAsia="en-US"/>
+              </w:rPr>
+            </w:pPr>
+            <w:r>
+              <w:rPr>
+                <w:rFonts w:eastAsiaTheme="minorHAnsi"/>
+                <w:lang w:eastAsia="en-US"/>
+              </w:rPr>
+              <w:t>[b]</w:t>
+            </w:r>
+            <w:r>
+              <w:rPr>
+                <w:rFonts w:eastAsiaTheme="minorHAnsi"/>
+                <w:lang w:eastAsia="en-US"/>
+              </w:rPr>
+              <w:t>es gestrichen.</w:t>
             </w:r>
           </w:p>
         </w:tc>

--- a/convert_source_description/TkK_M216_Sk1.docx
+++ b/convert_source_description/TkK_M216_Sk1.docx
@@ -44,32 +44,45 @@
       <w:pPr>
         <w:spacing w:line="360" w:lineRule="auto"/>
       </w:pPr>
+      <w:bookmarkStart w:id="0" w:name="_GoBack"/>
       <w:r>
-        <w:t>###########</w:t>
+        <w:rPr>
+          <w:b/>
+        </w:rPr>
+        <w:t>Sk1</w:t>
       </w:r>
       <w:r>
-        <w:t xml:space="preserve">skizziert </w:t>
+        <w:t xml:space="preserve"> ist die Verlaufsskizze zu</w:t>
       </w:r>
       <w:r>
-        <w:t>alternative</w:t>
+        <w:t xml:space="preserve"> </w:t>
       </w:r>
       <w:r>
-        <w:t xml:space="preserve"> Anf</w:t>
+        <w:rPr>
+          <w:i/>
+        </w:rPr>
+        <w:t>Gleich und Gleich</w:t>
       </w:r>
       <w:r>
-        <w:t>ä</w:t>
+        <w:t xml:space="preserve"> (</w:t>
       </w:r>
       <w:r>
-        <w:t>ng</w:t>
+        <w:t>„</w:t>
       </w:r>
       <w:r>
-        <w:t>e</w:t>
+        <w:t>Ein Blumenglöckchen</w:t>
       </w:r>
       <w:r>
-        <w:t xml:space="preserve"> der Singstimme von </w:t>
+        <w:t>“</w:t>
       </w:r>
       <w:r>
-        <w:t>„Sterne, Ihr silbernen Bienen“ M 321</w:t>
+        <w:t>)</w:t>
+      </w:r>
+      <w:r>
+        <w:t xml:space="preserve"> M 21</w:t>
+      </w:r>
+      <w:r>
+        <w:t>6</w:t>
       </w:r>
       <w:r>
         <w:rPr>
@@ -77,50 +90,12 @@
         </w:rPr>
         <w:t>.</w:t>
       </w:r>
+      <w:bookmarkEnd w:id="0"/>
       <w:r>
         <w:rPr>
           <w:rStyle w:val="awg-source-description-content-item-description"/>
         </w:rPr>
-        <w:t xml:space="preserve"> Auf d</w:t>
-      </w:r>
-      <w:r>
-        <w:rPr>
-          <w:rStyle w:val="awg-source-description-content-item-description"/>
-        </w:rPr>
-        <w:t>erselben</w:t>
-      </w:r>
-      <w:r>
-        <w:rPr>
-          <w:rStyle w:val="awg-source-description-content-item-description"/>
-        </w:rPr>
-        <w:t xml:space="preserve"> Seite des Skizzenbuchs finden sich daneben Skizzen zum dritten Satz des Konzerts op. 24, dessen erste (</w:t>
-      </w:r>
-      <w:r>
-        <w:rPr>
-          <w:rStyle w:val="awg-source-description-content-item-description"/>
-          <w:b/>
-        </w:rPr>
-        <w:t>M 320 Sk1</w:t>
-      </w:r>
-      <w:r>
-        <w:rPr>
-          <w:rStyle w:val="awg-source-description-content-item-description"/>
-        </w:rPr>
-        <w:t xml:space="preserve">) oben links mit </w:t>
-      </w:r>
-      <w:r>
-        <w:rPr>
-          <w:i/>
-          <w:iCs/>
-          <w:lang w:val="de-CH"/>
-        </w:rPr>
-        <w:t>22. VIII. 34</w:t>
-      </w:r>
-      <w:r>
-        <w:rPr>
-          <w:rStyle w:val="awg-source-description-content-item-description"/>
-        </w:rPr>
-        <w:t xml:space="preserve"> datiert ist.</w:t>
+        <w:t xml:space="preserve"> </w:t>
       </w:r>
     </w:p>
     <w:p>
@@ -2338,35 +2313,7 @@
                 <w:rFonts w:eastAsiaTheme="minorHAnsi"/>
                 <w:lang w:eastAsia="en-US"/>
               </w:rPr>
-              <w:t xml:space="preserve"> </w:t>
-            </w:r>
-            <w:r>
-              <w:rPr>
-                <w:rFonts w:eastAsiaTheme="minorHAnsi"/>
-                <w:lang w:eastAsia="en-US"/>
-              </w:rPr>
-              <w:t>(</w:t>
-            </w:r>
-            <w:r>
-              <w:rPr>
-                <w:rFonts w:eastAsiaTheme="minorHAnsi"/>
-                <w:lang w:eastAsia="en-US"/>
-              </w:rPr>
-              <w:t>s</w:t>
-            </w:r>
-            <w:r>
-              <w:rPr>
-                <w:rFonts w:eastAsiaTheme="minorHAnsi"/>
-                <w:lang w:eastAsia="en-US"/>
-              </w:rPr>
-              <w:t>iehe Textfassung 1)</w:t>
-            </w:r>
-            <w:r>
-              <w:rPr>
-                <w:rFonts w:eastAsiaTheme="minorHAnsi"/>
-                <w:lang w:eastAsia="en-US"/>
-              </w:rPr>
-              <w:t xml:space="preserve"> fehlt. </w:t>
+              <w:t xml:space="preserve"> (siehe Textfassung 1) fehlt. </w:t>
             </w:r>
           </w:p>
         </w:tc>
@@ -2846,16 +2793,7 @@
                 <w:rFonts w:eastAsiaTheme="minorHAnsi"/>
                 <w:lang w:eastAsia="en-US"/>
               </w:rPr>
-              <w:t xml:space="preserve"> </w:t>
-            </w:r>
-            <w:bookmarkStart w:id="0" w:name="_GoBack"/>
-            <w:bookmarkEnd w:id="0"/>
-            <w:r>
-              <w:rPr>
-                <w:rFonts w:eastAsiaTheme="minorHAnsi"/>
-                <w:lang w:eastAsia="en-US"/>
-              </w:rPr>
-              <w:t>(siehe Textfassung 1) fehlt.</w:t>
+              <w:t xml:space="preserve"> (siehe Textfassung 1) fehlt.</w:t>
             </w:r>
           </w:p>
         </w:tc>
